--- a/matura.docx
+++ b/matura.docx
@@ -535,29 +535,8 @@
       </w:r>
       <w:proofErr w:type="gramEnd"/>
       <w:r>
-        <w:t xml:space="preserve"> Sanduhr?, </w:t>
-      </w:r>
-      <w:proofErr w:type="spellStart"/>
-      <w:r>
-        <w:t>überoi</w:t>
-      </w:r>
-      <w:proofErr w:type="spellEnd"/>
-      <w:r>
-        <w:t xml:space="preserve"> steht </w:t>
-      </w:r>
-      <w:proofErr w:type="spellStart"/>
-      <w:r>
-        <w:t>wos</w:t>
-      </w:r>
-      <w:proofErr w:type="spellEnd"/>
-      <w:r>
-        <w:t xml:space="preserve"> </w:t>
-      </w:r>
-      <w:proofErr w:type="spellStart"/>
-      <w:r>
-        <w:t>ondas</w:t>
-      </w:r>
-      <w:proofErr w:type="spellEnd"/>
+        <w:t xml:space="preserve"> Sanduhr?, überoi steht wos ondas</w:t>
+      </w:r>
     </w:p>
     <w:p>
       <w:pPr>
@@ -1363,15 +1342,7 @@
         </w:numPr>
       </w:pPr>
       <w:r>
-        <w:t xml:space="preserve">Aufbau, Erzählperspektive, </w:t>
-      </w:r>
-      <w:proofErr w:type="spellStart"/>
-      <w:r>
-        <w:t>Zeitstrukur</w:t>
-      </w:r>
-      <w:proofErr w:type="spellEnd"/>
-      <w:r>
-        <w:t>/Handlungsverlauf, Sprachstil</w:t>
+        <w:t>Aufbau, Erzählperspektive, Zeitstrukur/Handlungsverlauf, Sprachstil</w:t>
       </w:r>
     </w:p>
     <w:p>
@@ -1482,15 +1453,7 @@
       </w:r>
       <w:r>
         <w:lastRenderedPageBreak/>
-        <w:t>[</w:t>
-      </w:r>
-      <w:proofErr w:type="spellStart"/>
-      <w:r>
-        <w:t>zusammenfassung</w:t>
-      </w:r>
-      <w:proofErr w:type="spellEnd"/>
-      <w:r>
-        <w:t>]</w:t>
+        <w:t>[zusammenfassung]</w:t>
       </w:r>
       <w:r>
         <w:br/>
@@ -1498,43 +1461,11 @@
       </w:r>
       <w:r>
         <w:br/>
-        <w:t xml:space="preserve">Eckdaten: Titel, </w:t>
-      </w:r>
-      <w:proofErr w:type="spellStart"/>
-      <w:r>
-        <w:t>Author</w:t>
-      </w:r>
-      <w:proofErr w:type="spellEnd"/>
-      <w:r>
-        <w:t xml:space="preserve">; </w:t>
-      </w:r>
-      <w:proofErr w:type="spellStart"/>
-      <w:r>
-        <w:t>Veröffentlichsmedium</w:t>
-      </w:r>
-      <w:proofErr w:type="spellEnd"/>
-      <w:r>
-        <w:t xml:space="preserve">, Wann und </w:t>
-      </w:r>
-      <w:proofErr w:type="spellStart"/>
-      <w:r>
-        <w:t>Wo</w:t>
-      </w:r>
-      <w:proofErr w:type="spellEnd"/>
-      <w:r>
-        <w:t>, Thema</w:t>
-      </w:r>
-      <w:r>
-        <w:br/>
-        <w:t xml:space="preserve">Aufbau: Kernaussage, keine Meinung, direkte-&gt;indirekte, </w:t>
-      </w:r>
-      <w:proofErr w:type="spellStart"/>
-      <w:r>
-        <w:t>handlungsabfolge</w:t>
-      </w:r>
-      <w:proofErr w:type="spellEnd"/>
-      <w:r>
-        <w:t xml:space="preserve"> gleich</w:t>
+        <w:t>Eckdaten: Titel, Author; Veröffentlichsmedium, Wann und Wo, Thema</w:t>
+      </w:r>
+      <w:r>
+        <w:br/>
+        <w:t>Aufbau: Kernaussage, keine Meinung, direkte-&gt;indirekte, handlungsabfolge gleich</w:t>
       </w:r>
       <w:r>
         <w:br/>
@@ -1554,7 +1485,27 @@
         <w:pStyle w:val="StandardWeb"/>
       </w:pPr>
       <w:r>
-        <w:t> </w:t>
+        <w:t>[meinungsrede]</w:t>
+      </w:r>
+      <w:r>
+        <w:br/>
+        <w:t>"</w:t>
+      </w:r>
+      <w:r>
+        <w:br/>
+        <w:t>Aubau: E Aufmerksamkeit eregen, E Thema einführen, E Redeanlass, H 3B, H stark anfang, H konzedieren, S Zusammenfassung, S Meinung, S Appell, S Abrunden</w:t>
+      </w:r>
+      <w:r>
+        <w:br/>
+        <w:t>Spezifika: Präsens, Stilmittel, klar, überzeugend</w:t>
+      </w:r>
+      <w:r>
+        <w:br/>
+        <w:t>Formulierung: Stellen sie sich vor, Angesichts der Ereignisse über thema zu sprechen, ein entscheidendes Argument ist, Angesichts all dieser Punkte ist es offensichtlich</w:t>
+      </w:r>
+      <w:r>
+        <w:br/>
+        <w:t>"</w:t>
       </w:r>
     </w:p>
     <w:p>
@@ -1562,7 +1513,7 @@
         <w:pStyle w:val="StandardWeb"/>
       </w:pPr>
       <w:r>
-        <w:t>[meinungsrede]</w:t>
+        <w:t>[kommentar]</w:t>
       </w:r>
       <w:r>
         <w:br/>
@@ -1570,54 +1521,15 @@
       </w:r>
       <w:r>
         <w:br/>
-      </w:r>
-      <w:proofErr w:type="spellStart"/>
-      <w:r>
-        <w:t>Aubau</w:t>
-      </w:r>
-      <w:proofErr w:type="spellEnd"/>
-      <w:r>
-        <w:t xml:space="preserve">: E Aufmerksamkeit </w:t>
-      </w:r>
-      <w:proofErr w:type="spellStart"/>
-      <w:r>
-        <w:t>eregen</w:t>
-      </w:r>
-      <w:proofErr w:type="spellEnd"/>
-      <w:r>
-        <w:t xml:space="preserve">, E Thema einführen, E Redeanlass, H 3B, H stark </w:t>
-      </w:r>
-      <w:proofErr w:type="spellStart"/>
-      <w:r>
-        <w:t>anfang</w:t>
-      </w:r>
-      <w:proofErr w:type="spellEnd"/>
-      <w:r>
-        <w:t>, H konzedieren, S Zusammenfassung, S Meinung, S Appell, S Abrunden</w:t>
-      </w:r>
-      <w:r>
-        <w:br/>
-        <w:t>Spezifika: Präsens, Stilmittel, klar, überzeugend</w:t>
-      </w:r>
-      <w:r>
-        <w:br/>
-        <w:t xml:space="preserve">Formulierung: Stellen sie sich vor, Angesichts der Ereignisse über </w:t>
-      </w:r>
-      <w:proofErr w:type="spellStart"/>
-      <w:r>
-        <w:t>thema</w:t>
-      </w:r>
-      <w:proofErr w:type="spellEnd"/>
-      <w:r>
-        <w:t xml:space="preserve"> zu sprechen, ein entscheidendes Argument ist, </w:t>
-      </w:r>
-      <w:proofErr w:type="spellStart"/>
-      <w:r>
-        <w:t>Angesichts</w:t>
-      </w:r>
-      <w:proofErr w:type="spellEnd"/>
-      <w:r>
-        <w:t xml:space="preserve"> all dieser Punkte ist es offensichtlich</w:t>
+        <w:t>Aufbau: E spannender Einstieg, E Eckdaten, E Intention Ausgangstext, H Argumente, H Hintergundinfo, H stärkste Argument schluss, H konzedieren mitte, S Nachdenken anregen, S maybe Appell</w:t>
+      </w:r>
+      <w:r>
+        <w:br/>
+        <w:t>Spezifika: keine Verallgemeinerung, Präsens</w:t>
+      </w:r>
+      <w:r>
+        <w:br/>
+        <w:t>Formulierung: Im [Textsorte] [Name des Textes] von [Autor/in] geht es um, Ein Aspekt, der unbedingt zu bedenken ist, ist., Zusammenfassend lässt sich darauf schließen, dass...</w:t>
       </w:r>
       <w:r>
         <w:br/>
@@ -1629,7 +1541,35 @@
         <w:pStyle w:val="StandardWeb"/>
       </w:pPr>
       <w:r>
-        <w:t> </w:t>
+        <w:t>[erörterung]</w:t>
+      </w:r>
+      <w:r>
+        <w:br/>
+        <w:t>"</w:t>
+      </w:r>
+      <w:r>
+        <w:br/>
+        <w:t>Aufbau: E Eckdaten, E neugierig machen, H kurze Zusammenfassung, H 2 pro 2 kontra Argumente, S Gesamturteil, S Appell oder Lösung</w:t>
+      </w:r>
+      <w:r>
+        <w:br/>
+        <w:t>Spetifika: neutral, kritische Auseinandersetzung</w:t>
+      </w:r>
+      <w:r>
+        <w:br/>
+        <w:t>Formulierung: In der folgenden Arbeit werden nun die Kernaussagen des Artikels zusammengefasst und die Vor- und Nachteile von … kritisch beleuchtet und gegenübergestellt., Außerdem muss man einwenden, dass</w:t>
+      </w:r>
+      <w:proofErr w:type="gramStart"/>
+      <w:r>
+        <w:t xml:space="preserve"> ….</w:t>
+      </w:r>
+      <w:proofErr w:type="gramEnd"/>
+      <w:r>
+        <w:t>, Abschließend lässt sich erwähnen, dass …</w:t>
+      </w:r>
+      <w:r>
+        <w:br/>
+        <w:t>"</w:t>
       </w:r>
     </w:p>
     <w:p>
@@ -1637,15 +1577,7 @@
         <w:pStyle w:val="StandardWeb"/>
       </w:pPr>
       <w:r>
-        <w:t>[</w:t>
-      </w:r>
-      <w:proofErr w:type="spellStart"/>
-      <w:r>
-        <w:t>kommentar</w:t>
-      </w:r>
-      <w:proofErr w:type="spellEnd"/>
-      <w:r>
-        <w:t>]</w:t>
+        <w:t>[textanalyse]</w:t>
       </w:r>
       <w:r>
         <w:br/>
@@ -1653,55 +1585,15 @@
       </w:r>
       <w:r>
         <w:br/>
-        <w:t xml:space="preserve">Aufbau: E spannender Einstieg, E Eckdaten, E Intention Ausgangstext, H Argumente, H </w:t>
-      </w:r>
-      <w:proofErr w:type="spellStart"/>
-      <w:r>
-        <w:t>Hintergundinfo</w:t>
-      </w:r>
-      <w:proofErr w:type="spellEnd"/>
-      <w:r>
-        <w:t xml:space="preserve">, H stärkste Argument </w:t>
-      </w:r>
-      <w:proofErr w:type="spellStart"/>
-      <w:r>
-        <w:t>schluss</w:t>
-      </w:r>
-      <w:proofErr w:type="spellEnd"/>
-      <w:r>
-        <w:t xml:space="preserve">, H konzedieren </w:t>
-      </w:r>
-      <w:proofErr w:type="spellStart"/>
-      <w:r>
-        <w:t>mitte</w:t>
-      </w:r>
-      <w:proofErr w:type="spellEnd"/>
-      <w:r>
-        <w:t xml:space="preserve">, S Nachdenken anregen, S </w:t>
-      </w:r>
-      <w:proofErr w:type="spellStart"/>
-      <w:r>
-        <w:t>maybe</w:t>
-      </w:r>
-      <w:proofErr w:type="spellEnd"/>
-      <w:r>
-        <w:t xml:space="preserve"> Appell</w:t>
-      </w:r>
-      <w:r>
-        <w:br/>
-        <w:t>Spezifika: keine Verallgemeinerung, Präsens</w:t>
-      </w:r>
-      <w:r>
-        <w:br/>
-        <w:t xml:space="preserve">Formulierung: Im [Textsorte] [Name des Textes] von [Autor/in] geht es um, Ein Aspekt, der unbedingt zu bedenken ist, ist., Zusammenfassend lässt sich darauf schließen, </w:t>
-      </w:r>
-      <w:proofErr w:type="spellStart"/>
-      <w:r>
-        <w:t>dass.</w:t>
-      </w:r>
-      <w:proofErr w:type="spellEnd"/>
-      <w:r>
-        <w:t>..</w:t>
+        <w:t>Aufbau: E Eckdaten, H Zentrale Aussagen, H Sinnabschnitte und Gedankensprünge, H Überschriften,H welche Zeit und Wortwahl, H Hypotaktich (verschachtelt) oder Parataktisch (kurze HS), H Stilmittel, S Wirkung auf Leser, S Appell oder Lösung</w:t>
+      </w:r>
+      <w:r>
+        <w:br/>
+        <w:t>Spezifika: Präsens, Ausgangstext inhaltich formal und sprachlich behandelt, Zitieren von Textstellen, neutral</w:t>
+      </w:r>
+      <w:r>
+        <w:br/>
+        <w:t>Formulierung: Der Zeitungsartikel(Textsorte) (Titel) von (Autor) wurde...veröffentlichtund behandelt (Thema), Der Text beleuchtetdas Thema X kritisch, indemer..., Der Text hinterlässtbeimLeserden Gedanken/das Gefühl, dass...</w:t>
       </w:r>
       <w:r>
         <w:br/>
@@ -1713,7 +1605,28 @@
         <w:pStyle w:val="StandardWeb"/>
       </w:pPr>
       <w:r>
-        <w:t> </w:t>
+        <w:lastRenderedPageBreak/>
+        <w:t>[leserbrief]</w:t>
+      </w:r>
+      <w:r>
+        <w:br/>
+        <w:t>"</w:t>
+      </w:r>
+      <w:r>
+        <w:br/>
+        <w:t>Aufbau: E Eckdaten ohne Autor, E Meinung von Autor, H Warum Leserbrief, H Standpunkt, H 3B, H Wunsch oder Bitte an Autor, S kurz, S logische Folgerung der Argumente, S Appell oder Lösung, S Grußformel </w:t>
+      </w:r>
+      <w:r>
+        <w:br/>
+        <w:t>Spezifika: Präsens, klar und deutlich, deutlicher Bezug auf Ausgangstext</w:t>
+      </w:r>
+      <w:r>
+        <w:br/>
+        <w:t>Formulierung:  Sehr aufmerksam habe ich Ihren am 12. Juni veröffentlichten Artikel … gelesen und erfahren, dass…,  In Ihrem Artikel kommt sehr gut heraus, dass..., Ich stimme Ihnen nicht in allen Ihren Aussagen zu und möchte daher ein paar Dinge richtigstellen bzw. ergänzen </w:t>
+      </w:r>
+      <w:r>
+        <w:br/>
+        <w:t>"</w:t>
       </w:r>
     </w:p>
     <w:p>
@@ -1721,15 +1634,7 @@
         <w:pStyle w:val="StandardWeb"/>
       </w:pPr>
       <w:r>
-        <w:t>[</w:t>
-      </w:r>
-      <w:proofErr w:type="spellStart"/>
-      <w:r>
-        <w:t>erörterung</w:t>
-      </w:r>
-      <w:proofErr w:type="spellEnd"/>
-      <w:r>
-        <w:t>]</w:t>
+        <w:t>[interpretation]</w:t>
       </w:r>
       <w:r>
         <w:br/>
@@ -1737,30 +1642,15 @@
       </w:r>
       <w:r>
         <w:br/>
-        <w:t>Aufbau: E Eckdaten, E neugierig machen, H kurze Zusammenfassung, H 2 pro 2 kontra Argumente, S Gesamturteil, S Appell oder Lösung</w:t>
-      </w:r>
-      <w:r>
-        <w:br/>
-      </w:r>
-      <w:proofErr w:type="spellStart"/>
-      <w:r>
-        <w:t>Spetifika</w:t>
-      </w:r>
-      <w:proofErr w:type="spellEnd"/>
-      <w:r>
-        <w:t>: neutral, kritische Auseinandersetzung</w:t>
-      </w:r>
-      <w:r>
-        <w:br/>
-        <w:t>Formulierung: In der folgenden Arbeit werden nun die Kernaussagen des Artikels zusammengefasst und die Vor- und Nachteile von … kritisch beleuchtet und gegenübergestellt., Außerdem muss man einwenden, dass</w:t>
-      </w:r>
-      <w:proofErr w:type="gramStart"/>
-      <w:r>
-        <w:t xml:space="preserve"> ….</w:t>
-      </w:r>
-      <w:proofErr w:type="gramEnd"/>
-      <w:r>
-        <w:t>, Abschließend lässt sich erwähnen, dass …</w:t>
+        <w:t>Aufbau: E Eckdaten, E Schlüsselinhalte hervorheben, H Zusammenfassung Inhalt/Charaktere, H Episch o Aufbau, Erzählperspektive, Zeitstrukur/Handlungsverlauf, Sprachstil, H Lyrisch o Versmaß, Rhythmus, Strophen, Reimschema, lyrische Motive, H Wortschatz Satzbau und Stilmittel, H Wirkung/Intention/Hintergrund, S kurz zusammenfassen, S Schlussfolgerung/eigene Meinung</w:t>
+      </w:r>
+      <w:r>
+        <w:br/>
+        <w:t>Spezifika: Präsens</w:t>
+      </w:r>
+      <w:r>
+        <w:br/>
+        <w:t>Formulierung: Der vorliegende Text [Text Name] stammt aus dem Jahr [Datum] und entführt den Leser in die Welt von [Autor], Die Geschichte in [Titel] entwickelt sich durch [Handlungsstränge], die dazu beitragen, das Hauptthema von [Thema] zu vertiefen., Die Anordnung von Abschnitten und Kapiteln in [Titel] beeinflusst den Lesefluss und trägt dazu bei, die Gesamtwirkung des Textes zu formen.</w:t>
       </w:r>
       <w:r>
         <w:br/>
@@ -1769,213 +1659,222 @@
     </w:p>
     <w:p>
       <w:pPr>
+        <w:rPr>
+          <w:rFonts w:ascii="Times New Roman" w:eastAsia="Times New Roman" w:hAnsi="Times New Roman" w:cs="Times New Roman"/>
+          <w:kern w:val="0"/>
+          <w:sz w:val="24"/>
+          <w:szCs w:val="24"/>
+          <w:lang w:eastAsia="de-DE"/>
+          <w14:ligatures w14:val="none"/>
+        </w:rPr>
+      </w:pPr>
+      <w:r>
+        <w:br w:type="page"/>
+      </w:r>
+    </w:p>
+    <w:p>
+      <w:pPr>
         <w:pStyle w:val="StandardWeb"/>
       </w:pPr>
       <w:r>
-        <w:t> </w:t>
-      </w:r>
-    </w:p>
-    <w:p>
-      <w:pPr>
-        <w:pStyle w:val="StandardWeb"/>
-      </w:pPr>
-      <w:r>
-        <w:t>[</w:t>
-      </w:r>
-      <w:proofErr w:type="spellStart"/>
-      <w:r>
-        <w:t>textanalyse</w:t>
-      </w:r>
-      <w:proofErr w:type="spellEnd"/>
-      <w:r>
-        <w:t>]</w:t>
-      </w:r>
-      <w:r>
-        <w:br/>
-        <w:t>"</w:t>
-      </w:r>
-      <w:r>
-        <w:br/>
-        <w:t xml:space="preserve">Aufbau: E Eckdaten, H Zentrale Aussagen, H Sinnabschnitte und Gedankensprünge, H </w:t>
-      </w:r>
-      <w:proofErr w:type="spellStart"/>
-      <w:r>
-        <w:t>Überschriften,H</w:t>
-      </w:r>
-      <w:proofErr w:type="spellEnd"/>
-      <w:r>
-        <w:t xml:space="preserve"> welche Zeit und Wortwahl, H Hypotaktich (verschachtelt) oder Parataktisch </w:t>
-      </w:r>
-      <w:r>
+        <w:rPr>
+          <w:rStyle w:val="ui-provider"/>
+          <w:rFonts w:eastAsiaTheme="majorEastAsia"/>
+        </w:rPr>
         <w:lastRenderedPageBreak/>
-        <w:t>(kurze HS), H Stilmittel, S Wirkung auf Leser, S Appell oder Lösung</w:t>
-      </w:r>
-      <w:r>
-        <w:br/>
-        <w:t xml:space="preserve">Spezifika: Präsens, Ausgangstext </w:t>
-      </w:r>
-      <w:proofErr w:type="spellStart"/>
-      <w:r>
-        <w:t>inhaltich</w:t>
-      </w:r>
-      <w:proofErr w:type="spellEnd"/>
-      <w:r>
-        <w:t xml:space="preserve"> formal und sprachlich behandelt, Zitieren von Textstellen, neutral</w:t>
-      </w:r>
-      <w:r>
-        <w:br/>
-        <w:t>Formulierung: Der Zeitungsartikel(Textsorte) (Titel) von (Autor) wurde...</w:t>
-      </w:r>
-      <w:proofErr w:type="spellStart"/>
-      <w:r>
-        <w:t>veröffentlichtund</w:t>
-      </w:r>
-      <w:proofErr w:type="spellEnd"/>
-      <w:r>
-        <w:t xml:space="preserve"> behandelt (Thema), Der Text </w:t>
-      </w:r>
-      <w:proofErr w:type="spellStart"/>
-      <w:r>
-        <w:t>beleuchtetdas</w:t>
-      </w:r>
-      <w:proofErr w:type="spellEnd"/>
-      <w:r>
-        <w:t xml:space="preserve"> Thema X kritisch, </w:t>
-      </w:r>
-      <w:proofErr w:type="spellStart"/>
-      <w:r>
-        <w:t>indemer</w:t>
-      </w:r>
-      <w:proofErr w:type="spellEnd"/>
-      <w:r>
-        <w:t xml:space="preserve">..., Der Text </w:t>
-      </w:r>
-      <w:proofErr w:type="spellStart"/>
-      <w:r>
-        <w:t>hinterlässtbeimLeserden</w:t>
-      </w:r>
-      <w:proofErr w:type="spellEnd"/>
-      <w:r>
-        <w:t xml:space="preserve"> Gedanken/das Gefühl, </w:t>
-      </w:r>
-      <w:proofErr w:type="spellStart"/>
-      <w:r>
-        <w:t>dass.</w:t>
-      </w:r>
-      <w:proofErr w:type="spellEnd"/>
-      <w:r>
-        <w:t>..</w:t>
-      </w:r>
-      <w:r>
-        <w:br/>
-        <w:t>"</w:t>
-      </w:r>
-    </w:p>
-    <w:p>
-      <w:pPr>
-        <w:pStyle w:val="StandardWeb"/>
-      </w:pPr>
-      <w:r>
-        <w:t> </w:t>
-      </w:r>
-    </w:p>
-    <w:p>
-      <w:pPr>
-        <w:pStyle w:val="StandardWeb"/>
-      </w:pPr>
-      <w:r>
-        <w:t>[</w:t>
-      </w:r>
-      <w:proofErr w:type="spellStart"/>
-      <w:r>
-        <w:t>leserbrief</w:t>
-      </w:r>
-      <w:proofErr w:type="spellEnd"/>
-      <w:r>
-        <w:t>]</w:t>
-      </w:r>
-      <w:r>
-        <w:br/>
-        <w:t>"</w:t>
-      </w:r>
-      <w:r>
-        <w:br/>
-        <w:t>Aufbau: E Eckdaten ohne Autor, E Meinung von Autor, H Warum Leserbrief, H Standpunkt, H 3B, H Wunsch oder Bitte an Autor, S kurz, S logische Folgerung der Argumente, S Appell oder Lösung, S Grußformel </w:t>
-      </w:r>
-      <w:r>
-        <w:br/>
-        <w:t>Spezifika: Präsens, klar und deutlich, deutlicher Bezug auf Ausgangstext</w:t>
-      </w:r>
-      <w:r>
-        <w:br/>
-        <w:t xml:space="preserve">Formulierung:  Sehr aufmerksam habe ich Ihren am 12. Juni veröffentlichten Artikel … gelesen und erfahren, dass…,  In Ihrem Artikel kommt sehr gut heraus, </w:t>
-      </w:r>
-      <w:proofErr w:type="spellStart"/>
-      <w:r>
-        <w:t>dass.</w:t>
-      </w:r>
-      <w:proofErr w:type="spellEnd"/>
-      <w:r>
-        <w:t>.., Ich stimme Ihnen nicht in allen Ihren Aussagen zu und möchte daher ein paar Dinge richtigstellen bzw. ergänzen </w:t>
-      </w:r>
-      <w:r>
-        <w:br/>
-        <w:t>"</w:t>
-      </w:r>
-    </w:p>
-    <w:p>
-      <w:pPr>
-        <w:pStyle w:val="StandardWeb"/>
-      </w:pPr>
-      <w:r>
-        <w:t> </w:t>
-      </w:r>
-    </w:p>
-    <w:p>
-      <w:pPr>
-        <w:pStyle w:val="StandardWeb"/>
-      </w:pPr>
-      <w:r>
-        <w:t>[</w:t>
-      </w:r>
-      <w:proofErr w:type="spellStart"/>
-      <w:r>
-        <w:t>interpretation</w:t>
-      </w:r>
-      <w:proofErr w:type="spellEnd"/>
-      <w:r>
-        <w:t>]</w:t>
-      </w:r>
-      <w:r>
-        <w:br/>
-        <w:t>"</w:t>
-      </w:r>
-      <w:r>
-        <w:br/>
-        <w:t xml:space="preserve">Aufbau: E Eckdaten, E Schlüsselinhalte hervorheben, H Zusammenfassung Inhalt/Charaktere, H Episch o Aufbau, Erzählperspektive, </w:t>
-      </w:r>
-      <w:proofErr w:type="spellStart"/>
-      <w:r>
-        <w:t>Zeitstrukur</w:t>
-      </w:r>
-      <w:proofErr w:type="spellEnd"/>
-      <w:r>
-        <w:t>/Handlungsverlauf, Sprachstil, H Lyrisch o Versmaß, Rhythmus, Strophen, Reimschema, lyrische Motive, H Wortschatz Satzbau und Stilmittel, H Wirkung/Intention/Hintergrund, S kurz zusammenfassen, S Schlussfolgerung/eigene Meinung</w:t>
-      </w:r>
-      <w:r>
-        <w:br/>
-        <w:t>Spezifika: Präsens</w:t>
-      </w:r>
-      <w:r>
-        <w:br/>
-        <w:t>Formulierung: Der vorliegende Text [Text Name] stammt aus dem Jahr [Datum] und entführt den Leser in die Welt von [Autor], Die Geschichte in [Titel] entwickelt sich durch [Handlungsstränge], die dazu beitragen, das Hauptthema von [Thema] zu vertiefen., Die Anordnung von Abschnitten und Kapiteln in [Titel] beeinflusst den Lesefluss und trägt dazu bei, die Gesamtwirkung des Textes zu formen.</w:t>
-      </w:r>
-      <w:r>
-        <w:br/>
-        <w:t>"</w:t>
-      </w:r>
-    </w:p>
-    <w:p/>
+        <w:t>Alliteration    gleicher Anfangslaut benachbarter Wörter    </w:t>
+      </w:r>
+      <w:r>
+        <w:br/>
+      </w:r>
+      <w:r>
+        <w:rPr>
+          <w:rStyle w:val="ui-provider"/>
+          <w:rFonts w:eastAsiaTheme="majorEastAsia"/>
+        </w:rPr>
+        <w:t>Anapher        Wiederholung des gleichen Wortes am Anfang von Sätzen oder Satzteilen</w:t>
+      </w:r>
+      <w:r>
+        <w:br/>
+      </w:r>
+      <w:r>
+        <w:rPr>
+          <w:rStyle w:val="ui-provider"/>
+          <w:rFonts w:eastAsiaTheme="majorEastAsia"/>
+        </w:rPr>
+        <w:t>Antithese    Bezeichnung für einen Gegensatz    </w:t>
+      </w:r>
+      <w:r>
+        <w:br/>
+      </w:r>
+      <w:r>
+        <w:rPr>
+          <w:rStyle w:val="ui-provider"/>
+          <w:rFonts w:eastAsiaTheme="majorEastAsia"/>
+        </w:rPr>
+        <w:t>Ellipse        Satzteile werden ausgelassen und machen den Satz dadurch grammatikalisch falsch</w:t>
+      </w:r>
+      <w:r>
+        <w:br/>
+      </w:r>
+      <w:r>
+        <w:rPr>
+          <w:rStyle w:val="ui-provider"/>
+          <w:rFonts w:eastAsiaTheme="majorEastAsia"/>
+        </w:rPr>
+        <w:t>Epipher        Wiederholung von am Ende aufeinander folgender Sätze oder Verse</w:t>
+      </w:r>
+      <w:r>
+        <w:br/>
+      </w:r>
+      <w:r>
+        <w:rPr>
+          <w:rStyle w:val="ui-provider"/>
+          <w:rFonts w:eastAsiaTheme="majorEastAsia"/>
+        </w:rPr>
+        <w:t>Hyperbel        Starke Übertreibung</w:t>
+      </w:r>
+      <w:r>
+        <w:br/>
+      </w:r>
+      <w:r>
+        <w:rPr>
+          <w:rStyle w:val="ui-provider"/>
+          <w:rFonts w:eastAsiaTheme="majorEastAsia"/>
+        </w:rPr>
+        <w:t>Inversion        Umstellung der normalen Stellung der Satzglieder</w:t>
+      </w:r>
+      <w:r>
+        <w:br/>
+      </w:r>
+      <w:r>
+        <w:rPr>
+          <w:rStyle w:val="ui-provider"/>
+          <w:rFonts w:eastAsiaTheme="majorEastAsia"/>
+        </w:rPr>
+        <w:t>Ironie        Das Gegenteil des Gesagten ist gemeint </w:t>
+      </w:r>
+      <w:r>
+        <w:br/>
+      </w:r>
+      <w:r>
+        <w:rPr>
+          <w:rStyle w:val="ui-provider"/>
+          <w:rFonts w:eastAsiaTheme="majorEastAsia"/>
+        </w:rPr>
+        <w:t>Klimax        Steigerung in einer Aufzählung mit mindestens drei Gliedern</w:t>
+      </w:r>
+      <w:r>
+        <w:br/>
+      </w:r>
+      <w:r>
+        <w:rPr>
+          <w:rStyle w:val="ui-provider"/>
+          <w:rFonts w:eastAsiaTheme="majorEastAsia"/>
+        </w:rPr>
+        <w:t>Metapher        bildhafte Übertragung einer Bedeutung</w:t>
+      </w:r>
+      <w:r>
+        <w:br/>
+      </w:r>
+      <w:r>
+        <w:rPr>
+          <w:rStyle w:val="ui-provider"/>
+          <w:rFonts w:eastAsiaTheme="majorEastAsia"/>
+        </w:rPr>
+        <w:t>Neologismus        neu zusammengesetztes/ erfundenes Wort; auch Wortneuschöpfung genannt</w:t>
+      </w:r>
+      <w:r>
+        <w:br/>
+      </w:r>
+      <w:r>
+        <w:rPr>
+          <w:rStyle w:val="ui-provider"/>
+          <w:rFonts w:eastAsiaTheme="majorEastAsia"/>
+        </w:rPr>
+        <w:t>Onomatopoesie    Nachahmung von Lauten durch Wörter; auch Lautmalerei genannt</w:t>
+      </w:r>
+      <w:r>
+        <w:br/>
+      </w:r>
+      <w:r>
+        <w:rPr>
+          <w:rStyle w:val="ui-provider"/>
+          <w:rFonts w:eastAsiaTheme="majorEastAsia"/>
+        </w:rPr>
+        <w:t>Parallelismus    gleicher Satzbau von mindestens zwei Satzteilen; Gegensatz zum Chiasmus</w:t>
+      </w:r>
+      <w:r>
+        <w:br/>
+      </w:r>
+      <w:r>
+        <w:rPr>
+          <w:rStyle w:val="ui-provider"/>
+          <w:rFonts w:eastAsiaTheme="majorEastAsia"/>
+        </w:rPr>
+        <w:t>Parenthese        Unterbrechung eines Satzes durch einen eingeschobenen Satz</w:t>
+      </w:r>
+      <w:r>
+        <w:br/>
+      </w:r>
+      <w:r>
+        <w:rPr>
+          <w:rStyle w:val="ui-provider"/>
+          <w:rFonts w:eastAsiaTheme="majorEastAsia"/>
+        </w:rPr>
+        <w:t>Personifikation    Vermenschlichung von Gegenständen/abstrakten Begriffen/Tieren</w:t>
+      </w:r>
+      <w:r>
+        <w:br/>
+      </w:r>
+      <w:r>
+        <w:rPr>
+          <w:rStyle w:val="ui-provider"/>
+          <w:rFonts w:eastAsiaTheme="majorEastAsia"/>
+        </w:rPr>
+        <w:t>Rhetorische     Frage    Scheinfrage, auf die es schon eine klare Antwort gibt bzw. auf die keine Antwort erwartet wird</w:t>
+      </w:r>
+      <w:r>
+        <w:br/>
+      </w:r>
+      <w:r>
+        <w:rPr>
+          <w:rStyle w:val="ui-provider"/>
+          <w:rFonts w:eastAsiaTheme="majorEastAsia"/>
+        </w:rPr>
+        <w:t>Sarkasmus        beißender, verletzender Spott</w:t>
+      </w:r>
+      <w:r>
+        <w:br/>
+      </w:r>
+      <w:r>
+        <w:rPr>
+          <w:rStyle w:val="ui-provider"/>
+          <w:rFonts w:eastAsiaTheme="majorEastAsia"/>
+        </w:rPr>
+        <w:t>Symbol        vereinfachtes Bild für Abstraktes</w:t>
+      </w:r>
+      <w:r>
+        <w:br/>
+      </w:r>
+      <w:r>
+        <w:rPr>
+          <w:rStyle w:val="ui-provider"/>
+          <w:rFonts w:eastAsiaTheme="majorEastAsia"/>
+        </w:rPr>
+        <w:t>Vergleich        Verbindung von zwei ähnlichen Bildern durch ein „als“ oder „wie“</w:t>
+      </w:r>
+      <w:r>
+        <w:br/>
+      </w:r>
+      <w:r>
+        <w:rPr>
+          <w:rStyle w:val="ui-provider"/>
+          <w:rFonts w:eastAsiaTheme="majorEastAsia"/>
+        </w:rPr>
+        <w:t>Wiederholung    Wiederholung identischer Wörter; auch Repetitio genannt</w:t>
+      </w:r>
+    </w:p>
     <w:sectPr>
       <w:pgSz w:w="11906" w:h="16838"/>
       <w:pgMar w:top="1417" w:right="1417" w:bottom="1134" w:left="1417" w:header="708" w:footer="708" w:gutter="0"/>
@@ -4072,7 +3971,6 @@
     <w:name w:val="Normal (Web)"/>
     <w:basedOn w:val="Standard"/>
     <w:uiPriority w:val="99"/>
-    <w:semiHidden/>
     <w:unhideWhenUsed/>
     <w:rsid w:val="00FF3105"/>
     <w:pPr>
@@ -4086,6 +3984,11 @@
       <w:lang w:eastAsia="de-DE"/>
       <w14:ligatures w14:val="none"/>
     </w:rPr>
+  </w:style>
+  <w:style w:type="character" w:customStyle="1" w:styleId="ui-provider">
+    <w:name w:val="ui-provider"/>
+    <w:basedOn w:val="Absatz-Standardschriftart"/>
+    <w:rsid w:val="008F6AB3"/>
   </w:style>
 </w:styles>
 </file>
@@ -4386,11 +4289,12 @@
 </file>
 
 <file path=customXml/item1.xml><?xml version="1.0" encoding="utf-8"?>
-<p:properties xmlns:p="http://schemas.microsoft.com/office/2006/metadata/properties" xmlns:xsi="http://www.w3.org/2001/XMLSchema-instance" xmlns:pc="http://schemas.microsoft.com/office/infopath/2007/PartnerControls">
-  <documentManagement>
-    <_activity xmlns="61d0793b-8f3a-44b5-bcf7-40e0562946dd" xsi:nil="true"/>
-  </documentManagement>
-</p:properties>
+<?mso-contentType ?>
+<FormTemplates xmlns="http://schemas.microsoft.com/sharepoint/v3/contenttype/forms">
+  <Display>DocumentLibraryForm</Display>
+  <Edit>DocumentLibraryForm</Edit>
+  <New>DocumentLibraryForm</New>
+</FormTemplates>
 </file>
 
 <file path=customXml/item2.xml><?xml version="1.0" encoding="utf-8"?>
@@ -4641,27 +4545,17 @@
 </file>
 
 <file path=customXml/item3.xml><?xml version="1.0" encoding="utf-8"?>
-<?mso-contentType ?>
-<FormTemplates xmlns="http://schemas.microsoft.com/sharepoint/v3/contenttype/forms">
-  <Display>DocumentLibraryForm</Display>
-  <Edit>DocumentLibraryForm</Edit>
-  <New>DocumentLibraryForm</New>
-</FormTemplates>
+<p:properties xmlns:p="http://schemas.microsoft.com/office/2006/metadata/properties" xmlns:xsi="http://www.w3.org/2001/XMLSchema-instance" xmlns:pc="http://schemas.microsoft.com/office/infopath/2007/PartnerControls">
+  <documentManagement>
+    <_activity xmlns="61d0793b-8f3a-44b5-bcf7-40e0562946dd" xsi:nil="true"/>
+  </documentManagement>
+</p:properties>
 </file>
 
 <file path=customXml/itemProps1.xml><?xml version="1.0" encoding="utf-8"?>
-<ds:datastoreItem xmlns:ds="http://schemas.openxmlformats.org/officeDocument/2006/customXml" ds:itemID="{0CEFAA85-1A87-416A-8A20-75DA866A4F36}">
+<ds:datastoreItem xmlns:ds="http://schemas.openxmlformats.org/officeDocument/2006/customXml" ds:itemID="{BBC4414D-6854-4345-81CF-4B4E826A1CFF}">
   <ds:schemaRefs>
-    <ds:schemaRef ds:uri="http://purl.org/dc/elements/1.1/"/>
-    <ds:schemaRef ds:uri="http://purl.org/dc/terms/"/>
-    <ds:schemaRef ds:uri="16d4de9d-d563-4993-8fe7-ab5e450ca2dd"/>
-    <ds:schemaRef ds:uri="61d0793b-8f3a-44b5-bcf7-40e0562946dd"/>
-    <ds:schemaRef ds:uri="http://www.w3.org/XML/1998/namespace"/>
-    <ds:schemaRef ds:uri="http://purl.org/dc/dcmitype/"/>
-    <ds:schemaRef ds:uri="http://schemas.microsoft.com/office/2006/documentManagement/types"/>
-    <ds:schemaRef ds:uri="http://schemas.microsoft.com/office/infopath/2007/PartnerControls"/>
-    <ds:schemaRef ds:uri="http://schemas.openxmlformats.org/package/2006/metadata/core-properties"/>
-    <ds:schemaRef ds:uri="http://schemas.microsoft.com/office/2006/metadata/properties"/>
+    <ds:schemaRef ds:uri="http://schemas.microsoft.com/sharepoint/v3/contenttype/forms"/>
   </ds:schemaRefs>
 </ds:datastoreItem>
 </file>
@@ -4686,9 +4580,11 @@
 </file>
 
 <file path=customXml/itemProps3.xml><?xml version="1.0" encoding="utf-8"?>
-<ds:datastoreItem xmlns:ds="http://schemas.openxmlformats.org/officeDocument/2006/customXml" ds:itemID="{BBC4414D-6854-4345-81CF-4B4E826A1CFF}">
+<ds:datastoreItem xmlns:ds="http://schemas.openxmlformats.org/officeDocument/2006/customXml" ds:itemID="{0CEFAA85-1A87-416A-8A20-75DA866A4F36}">
   <ds:schemaRefs>
-    <ds:schemaRef ds:uri="http://schemas.microsoft.com/sharepoint/v3/contenttype/forms"/>
+    <ds:schemaRef ds:uri="http://schemas.microsoft.com/office/2006/metadata/properties"/>
+    <ds:schemaRef ds:uri="http://schemas.microsoft.com/office/infopath/2007/PartnerControls"/>
+    <ds:schemaRef ds:uri="61d0793b-8f3a-44b5-bcf7-40e0562946dd"/>
   </ds:schemaRefs>
 </ds:datastoreItem>
 </file>
--- a/matura.docx
+++ b/matura.docx
@@ -23,7 +23,7 @@
     </w:p>
     <w:p>
       <w:pPr>
-        <w:pStyle w:val="Listenabsatz"/>
+        <w:pStyle w:val="ListParagraph"/>
         <w:numPr>
           <w:ilvl w:val="0"/>
           <w:numId w:val="1"/>
@@ -38,7 +38,7 @@
     </w:p>
     <w:p>
       <w:pPr>
-        <w:pStyle w:val="Listenabsatz"/>
+        <w:pStyle w:val="ListParagraph"/>
         <w:numPr>
           <w:ilvl w:val="0"/>
           <w:numId w:val="1"/>
@@ -50,7 +50,7 @@
     </w:p>
     <w:p>
       <w:pPr>
-        <w:pStyle w:val="Listenabsatz"/>
+        <w:pStyle w:val="ListParagraph"/>
         <w:numPr>
           <w:ilvl w:val="0"/>
           <w:numId w:val="1"/>
@@ -62,7 +62,7 @@
     </w:p>
     <w:p>
       <w:pPr>
-        <w:pStyle w:val="Listenabsatz"/>
+        <w:pStyle w:val="ListParagraph"/>
         <w:numPr>
           <w:ilvl w:val="0"/>
           <w:numId w:val="1"/>
@@ -74,7 +74,7 @@
     </w:p>
     <w:p>
       <w:pPr>
-        <w:pStyle w:val="Listenabsatz"/>
+        <w:pStyle w:val="ListParagraph"/>
         <w:numPr>
           <w:ilvl w:val="0"/>
           <w:numId w:val="1"/>
@@ -86,7 +86,7 @@
     </w:p>
     <w:p>
       <w:pPr>
-        <w:pStyle w:val="Listenabsatz"/>
+        <w:pStyle w:val="ListParagraph"/>
         <w:numPr>
           <w:ilvl w:val="1"/>
           <w:numId w:val="1"/>
@@ -101,7 +101,7 @@
     </w:p>
     <w:p>
       <w:pPr>
-        <w:pStyle w:val="Listenabsatz"/>
+        <w:pStyle w:val="ListParagraph"/>
         <w:numPr>
           <w:ilvl w:val="1"/>
           <w:numId w:val="1"/>
@@ -113,7 +113,7 @@
     </w:p>
     <w:p>
       <w:pPr>
-        <w:pStyle w:val="Listenabsatz"/>
+        <w:pStyle w:val="ListParagraph"/>
         <w:numPr>
           <w:ilvl w:val="2"/>
           <w:numId w:val="1"/>
@@ -125,7 +125,7 @@
     </w:p>
     <w:p>
       <w:pPr>
-        <w:pStyle w:val="Listenabsatz"/>
+        <w:pStyle w:val="ListParagraph"/>
         <w:numPr>
           <w:ilvl w:val="2"/>
           <w:numId w:val="1"/>
@@ -140,7 +140,7 @@
     </w:p>
     <w:p>
       <w:pPr>
-        <w:pStyle w:val="Listenabsatz"/>
+        <w:pStyle w:val="ListParagraph"/>
         <w:numPr>
           <w:ilvl w:val="1"/>
           <w:numId w:val="1"/>
@@ -174,7 +174,7 @@
     </w:p>
     <w:p>
       <w:pPr>
-        <w:pStyle w:val="Listenabsatz"/>
+        <w:pStyle w:val="ListParagraph"/>
         <w:numPr>
           <w:ilvl w:val="0"/>
           <w:numId w:val="2"/>
@@ -186,7 +186,7 @@
     </w:p>
     <w:p>
       <w:pPr>
-        <w:pStyle w:val="Listenabsatz"/>
+        <w:pStyle w:val="ListParagraph"/>
         <w:numPr>
           <w:ilvl w:val="0"/>
           <w:numId w:val="2"/>
@@ -198,7 +198,7 @@
     </w:p>
     <w:p>
       <w:pPr>
-        <w:pStyle w:val="Listenabsatz"/>
+        <w:pStyle w:val="ListParagraph"/>
         <w:numPr>
           <w:ilvl w:val="0"/>
           <w:numId w:val="2"/>
@@ -210,7 +210,7 @@
     </w:p>
     <w:p>
       <w:pPr>
-        <w:pStyle w:val="Listenabsatz"/>
+        <w:pStyle w:val="ListParagraph"/>
         <w:numPr>
           <w:ilvl w:val="0"/>
           <w:numId w:val="2"/>
@@ -222,7 +222,7 @@
     </w:p>
     <w:p>
       <w:pPr>
-        <w:pStyle w:val="Listenabsatz"/>
+        <w:pStyle w:val="ListParagraph"/>
         <w:numPr>
           <w:ilvl w:val="1"/>
           <w:numId w:val="2"/>
@@ -234,7 +234,7 @@
     </w:p>
     <w:p>
       <w:pPr>
-        <w:pStyle w:val="Listenabsatz"/>
+        <w:pStyle w:val="ListParagraph"/>
         <w:numPr>
           <w:ilvl w:val="1"/>
           <w:numId w:val="2"/>
@@ -246,7 +246,7 @@
     </w:p>
     <w:p>
       <w:pPr>
-        <w:pStyle w:val="Listenabsatz"/>
+        <w:pStyle w:val="ListParagraph"/>
         <w:numPr>
           <w:ilvl w:val="2"/>
           <w:numId w:val="2"/>
@@ -258,7 +258,7 @@
     </w:p>
     <w:p>
       <w:pPr>
-        <w:pStyle w:val="Listenabsatz"/>
+        <w:pStyle w:val="ListParagraph"/>
         <w:numPr>
           <w:ilvl w:val="2"/>
           <w:numId w:val="2"/>
@@ -270,7 +270,7 @@
     </w:p>
     <w:p>
       <w:pPr>
-        <w:pStyle w:val="Listenabsatz"/>
+        <w:pStyle w:val="ListParagraph"/>
         <w:numPr>
           <w:ilvl w:val="2"/>
           <w:numId w:val="2"/>
@@ -282,7 +282,7 @@
     </w:p>
     <w:p>
       <w:pPr>
-        <w:pStyle w:val="Listenabsatz"/>
+        <w:pStyle w:val="ListParagraph"/>
         <w:numPr>
           <w:ilvl w:val="1"/>
           <w:numId w:val="2"/>
@@ -294,7 +294,7 @@
     </w:p>
     <w:p>
       <w:pPr>
-        <w:pStyle w:val="Listenabsatz"/>
+        <w:pStyle w:val="ListParagraph"/>
         <w:numPr>
           <w:ilvl w:val="2"/>
           <w:numId w:val="2"/>
@@ -309,7 +309,7 @@
     </w:p>
     <w:p>
       <w:pPr>
-        <w:pStyle w:val="Listenabsatz"/>
+        <w:pStyle w:val="ListParagraph"/>
         <w:numPr>
           <w:ilvl w:val="2"/>
           <w:numId w:val="2"/>
@@ -321,7 +321,7 @@
     </w:p>
     <w:p>
       <w:pPr>
-        <w:pStyle w:val="Listenabsatz"/>
+        <w:pStyle w:val="ListParagraph"/>
         <w:numPr>
           <w:ilvl w:val="2"/>
           <w:numId w:val="2"/>
@@ -333,7 +333,7 @@
     </w:p>
     <w:p>
       <w:pPr>
-        <w:pStyle w:val="Listenabsatz"/>
+        <w:pStyle w:val="ListParagraph"/>
         <w:numPr>
           <w:ilvl w:val="1"/>
           <w:numId w:val="2"/>
@@ -345,7 +345,7 @@
     </w:p>
     <w:p>
       <w:pPr>
-        <w:pStyle w:val="Listenabsatz"/>
+        <w:pStyle w:val="ListParagraph"/>
         <w:numPr>
           <w:ilvl w:val="2"/>
           <w:numId w:val="2"/>
@@ -357,7 +357,7 @@
     </w:p>
     <w:p>
       <w:pPr>
-        <w:pStyle w:val="Listenabsatz"/>
+        <w:pStyle w:val="ListParagraph"/>
         <w:numPr>
           <w:ilvl w:val="2"/>
           <w:numId w:val="2"/>
@@ -369,7 +369,7 @@
     </w:p>
     <w:p>
       <w:pPr>
-        <w:pStyle w:val="Listenabsatz"/>
+        <w:pStyle w:val="ListParagraph"/>
         <w:numPr>
           <w:ilvl w:val="2"/>
           <w:numId w:val="2"/>
@@ -381,7 +381,7 @@
     </w:p>
     <w:p>
       <w:pPr>
-        <w:pStyle w:val="Listenabsatz"/>
+        <w:pStyle w:val="ListParagraph"/>
         <w:numPr>
           <w:ilvl w:val="2"/>
           <w:numId w:val="2"/>
@@ -412,7 +412,7 @@
     </w:p>
     <w:p>
       <w:pPr>
-        <w:pStyle w:val="Listenabsatz"/>
+        <w:pStyle w:val="ListParagraph"/>
         <w:numPr>
           <w:ilvl w:val="0"/>
           <w:numId w:val="3"/>
@@ -424,7 +424,7 @@
     </w:p>
     <w:p>
       <w:pPr>
-        <w:pStyle w:val="Listenabsatz"/>
+        <w:pStyle w:val="ListParagraph"/>
         <w:numPr>
           <w:ilvl w:val="0"/>
           <w:numId w:val="3"/>
@@ -436,7 +436,7 @@
     </w:p>
     <w:p>
       <w:pPr>
-        <w:pStyle w:val="Listenabsatz"/>
+        <w:pStyle w:val="ListParagraph"/>
         <w:numPr>
           <w:ilvl w:val="0"/>
           <w:numId w:val="3"/>
@@ -448,7 +448,7 @@
     </w:p>
     <w:p>
       <w:pPr>
-        <w:pStyle w:val="Listenabsatz"/>
+        <w:pStyle w:val="ListParagraph"/>
         <w:numPr>
           <w:ilvl w:val="1"/>
           <w:numId w:val="3"/>
@@ -460,7 +460,7 @@
     </w:p>
     <w:p>
       <w:pPr>
-        <w:pStyle w:val="Listenabsatz"/>
+        <w:pStyle w:val="ListParagraph"/>
         <w:numPr>
           <w:ilvl w:val="2"/>
           <w:numId w:val="3"/>
@@ -472,7 +472,7 @@
     </w:p>
     <w:p>
       <w:pPr>
-        <w:pStyle w:val="Listenabsatz"/>
+        <w:pStyle w:val="ListParagraph"/>
         <w:numPr>
           <w:ilvl w:val="2"/>
           <w:numId w:val="3"/>
@@ -484,7 +484,7 @@
     </w:p>
     <w:p>
       <w:pPr>
-        <w:pStyle w:val="Listenabsatz"/>
+        <w:pStyle w:val="ListParagraph"/>
         <w:numPr>
           <w:ilvl w:val="2"/>
           <w:numId w:val="3"/>
@@ -496,7 +496,7 @@
     </w:p>
     <w:p>
       <w:pPr>
-        <w:pStyle w:val="Listenabsatz"/>
+        <w:pStyle w:val="ListParagraph"/>
         <w:numPr>
           <w:ilvl w:val="1"/>
           <w:numId w:val="3"/>
@@ -508,7 +508,7 @@
     </w:p>
     <w:p>
       <w:pPr>
-        <w:pStyle w:val="Listenabsatz"/>
+        <w:pStyle w:val="ListParagraph"/>
         <w:numPr>
           <w:ilvl w:val="2"/>
           <w:numId w:val="3"/>
@@ -520,7 +520,7 @@
     </w:p>
     <w:p>
       <w:pPr>
-        <w:pStyle w:val="Listenabsatz"/>
+        <w:pStyle w:val="ListParagraph"/>
         <w:numPr>
           <w:ilvl w:val="2"/>
           <w:numId w:val="3"/>
@@ -535,12 +535,33 @@
       </w:r>
       <w:proofErr w:type="gramEnd"/>
       <w:r>
-        <w:t xml:space="preserve"> Sanduhr?, überoi steht wos ondas</w:t>
-      </w:r>
-    </w:p>
-    <w:p>
-      <w:pPr>
-        <w:pStyle w:val="Listenabsatz"/>
+        <w:t xml:space="preserve"> Sanduhr?, </w:t>
+      </w:r>
+      <w:proofErr w:type="spellStart"/>
+      <w:r>
+        <w:t>überoi</w:t>
+      </w:r>
+      <w:proofErr w:type="spellEnd"/>
+      <w:r>
+        <w:t xml:space="preserve"> steht </w:t>
+      </w:r>
+      <w:proofErr w:type="spellStart"/>
+      <w:r>
+        <w:t>wos</w:t>
+      </w:r>
+      <w:proofErr w:type="spellEnd"/>
+      <w:r>
+        <w:t xml:space="preserve"> </w:t>
+      </w:r>
+      <w:proofErr w:type="spellStart"/>
+      <w:r>
+        <w:t>ondas</w:t>
+      </w:r>
+      <w:proofErr w:type="spellEnd"/>
+    </w:p>
+    <w:p>
+      <w:pPr>
+        <w:pStyle w:val="ListParagraph"/>
         <w:numPr>
           <w:ilvl w:val="1"/>
           <w:numId w:val="3"/>
@@ -552,7 +573,7 @@
     </w:p>
     <w:p>
       <w:pPr>
-        <w:pStyle w:val="Listenabsatz"/>
+        <w:pStyle w:val="ListParagraph"/>
         <w:numPr>
           <w:ilvl w:val="2"/>
           <w:numId w:val="3"/>
@@ -564,7 +585,7 @@
     </w:p>
     <w:p>
       <w:pPr>
-        <w:pStyle w:val="Listenabsatz"/>
+        <w:pStyle w:val="ListParagraph"/>
         <w:numPr>
           <w:ilvl w:val="2"/>
           <w:numId w:val="3"/>
@@ -595,13 +616,12 @@
           <w:sz w:val="24"/>
           <w:szCs w:val="24"/>
         </w:rPr>
-        <w:lastRenderedPageBreak/>
         <w:t>Leserbrief</w:t>
       </w:r>
     </w:p>
     <w:p>
       <w:pPr>
-        <w:pStyle w:val="Listenabsatz"/>
+        <w:pStyle w:val="ListParagraph"/>
         <w:numPr>
           <w:ilvl w:val="0"/>
           <w:numId w:val="4"/>
@@ -613,7 +633,7 @@
     </w:p>
     <w:p>
       <w:pPr>
-        <w:pStyle w:val="Listenabsatz"/>
+        <w:pStyle w:val="ListParagraph"/>
         <w:numPr>
           <w:ilvl w:val="0"/>
           <w:numId w:val="4"/>
@@ -625,7 +645,7 @@
     </w:p>
     <w:p>
       <w:pPr>
-        <w:pStyle w:val="Listenabsatz"/>
+        <w:pStyle w:val="ListParagraph"/>
         <w:numPr>
           <w:ilvl w:val="0"/>
           <w:numId w:val="4"/>
@@ -637,7 +657,7 @@
     </w:p>
     <w:p>
       <w:pPr>
-        <w:pStyle w:val="Listenabsatz"/>
+        <w:pStyle w:val="ListParagraph"/>
         <w:numPr>
           <w:ilvl w:val="0"/>
           <w:numId w:val="4"/>
@@ -649,7 +669,7 @@
     </w:p>
     <w:p>
       <w:pPr>
-        <w:pStyle w:val="Listenabsatz"/>
+        <w:pStyle w:val="ListParagraph"/>
         <w:numPr>
           <w:ilvl w:val="0"/>
           <w:numId w:val="4"/>
@@ -661,7 +681,7 @@
     </w:p>
     <w:p>
       <w:pPr>
-        <w:pStyle w:val="Listenabsatz"/>
+        <w:pStyle w:val="ListParagraph"/>
         <w:numPr>
           <w:ilvl w:val="1"/>
           <w:numId w:val="4"/>
@@ -673,7 +693,7 @@
     </w:p>
     <w:p>
       <w:pPr>
-        <w:pStyle w:val="Listenabsatz"/>
+        <w:pStyle w:val="ListParagraph"/>
         <w:numPr>
           <w:ilvl w:val="2"/>
           <w:numId w:val="4"/>
@@ -685,7 +705,7 @@
     </w:p>
     <w:p>
       <w:pPr>
-        <w:pStyle w:val="Listenabsatz"/>
+        <w:pStyle w:val="ListParagraph"/>
         <w:numPr>
           <w:ilvl w:val="2"/>
           <w:numId w:val="4"/>
@@ -697,7 +717,7 @@
     </w:p>
     <w:p>
       <w:pPr>
-        <w:pStyle w:val="Listenabsatz"/>
+        <w:pStyle w:val="ListParagraph"/>
         <w:numPr>
           <w:ilvl w:val="2"/>
           <w:numId w:val="4"/>
@@ -712,7 +732,7 @@
     </w:p>
     <w:p>
       <w:pPr>
-        <w:pStyle w:val="Listenabsatz"/>
+        <w:pStyle w:val="ListParagraph"/>
         <w:numPr>
           <w:ilvl w:val="1"/>
           <w:numId w:val="4"/>
@@ -724,7 +744,7 @@
     </w:p>
     <w:p>
       <w:pPr>
-        <w:pStyle w:val="Listenabsatz"/>
+        <w:pStyle w:val="ListParagraph"/>
         <w:numPr>
           <w:ilvl w:val="2"/>
           <w:numId w:val="4"/>
@@ -736,7 +756,7 @@
     </w:p>
     <w:p>
       <w:pPr>
-        <w:pStyle w:val="Listenabsatz"/>
+        <w:pStyle w:val="ListParagraph"/>
         <w:numPr>
           <w:ilvl w:val="2"/>
           <w:numId w:val="4"/>
@@ -748,7 +768,7 @@
     </w:p>
     <w:p>
       <w:pPr>
-        <w:pStyle w:val="Listenabsatz"/>
+        <w:pStyle w:val="ListParagraph"/>
         <w:numPr>
           <w:ilvl w:val="2"/>
           <w:numId w:val="4"/>
@@ -763,7 +783,7 @@
     </w:p>
     <w:p>
       <w:pPr>
-        <w:pStyle w:val="Listenabsatz"/>
+        <w:pStyle w:val="ListParagraph"/>
         <w:numPr>
           <w:ilvl w:val="1"/>
           <w:numId w:val="4"/>
@@ -775,7 +795,7 @@
     </w:p>
     <w:p>
       <w:pPr>
-        <w:pStyle w:val="Listenabsatz"/>
+        <w:pStyle w:val="ListParagraph"/>
         <w:numPr>
           <w:ilvl w:val="2"/>
           <w:numId w:val="4"/>
@@ -787,7 +807,7 @@
     </w:p>
     <w:p>
       <w:pPr>
-        <w:pStyle w:val="Listenabsatz"/>
+        <w:pStyle w:val="ListParagraph"/>
         <w:numPr>
           <w:ilvl w:val="2"/>
           <w:numId w:val="4"/>
@@ -818,7 +838,7 @@
     </w:p>
     <w:p>
       <w:pPr>
-        <w:pStyle w:val="Listenabsatz"/>
+        <w:pStyle w:val="ListParagraph"/>
         <w:numPr>
           <w:ilvl w:val="0"/>
           <w:numId w:val="5"/>
@@ -833,7 +853,7 @@
     </w:p>
     <w:p>
       <w:pPr>
-        <w:pStyle w:val="Listenabsatz"/>
+        <w:pStyle w:val="ListParagraph"/>
         <w:numPr>
           <w:ilvl w:val="0"/>
           <w:numId w:val="5"/>
@@ -848,7 +868,7 @@
     </w:p>
     <w:p>
       <w:pPr>
-        <w:pStyle w:val="Listenabsatz"/>
+        <w:pStyle w:val="ListParagraph"/>
         <w:numPr>
           <w:ilvl w:val="0"/>
           <w:numId w:val="5"/>
@@ -863,7 +883,7 @@
     </w:p>
     <w:p>
       <w:pPr>
-        <w:pStyle w:val="Listenabsatz"/>
+        <w:pStyle w:val="ListParagraph"/>
         <w:numPr>
           <w:ilvl w:val="0"/>
           <w:numId w:val="5"/>
@@ -875,7 +895,7 @@
     </w:p>
     <w:p>
       <w:pPr>
-        <w:pStyle w:val="Listenabsatz"/>
+        <w:pStyle w:val="ListParagraph"/>
         <w:numPr>
           <w:ilvl w:val="1"/>
           <w:numId w:val="5"/>
@@ -887,7 +907,7 @@
     </w:p>
     <w:p>
       <w:pPr>
-        <w:pStyle w:val="Listenabsatz"/>
+        <w:pStyle w:val="ListParagraph"/>
         <w:numPr>
           <w:ilvl w:val="2"/>
           <w:numId w:val="5"/>
@@ -899,7 +919,7 @@
     </w:p>
     <w:p>
       <w:pPr>
-        <w:pStyle w:val="Listenabsatz"/>
+        <w:pStyle w:val="ListParagraph"/>
         <w:numPr>
           <w:ilvl w:val="1"/>
           <w:numId w:val="5"/>
@@ -911,7 +931,7 @@
     </w:p>
     <w:p>
       <w:pPr>
-        <w:pStyle w:val="Listenabsatz"/>
+        <w:pStyle w:val="ListParagraph"/>
         <w:numPr>
           <w:ilvl w:val="2"/>
           <w:numId w:val="5"/>
@@ -923,7 +943,7 @@
     </w:p>
     <w:p>
       <w:pPr>
-        <w:pStyle w:val="Listenabsatz"/>
+        <w:pStyle w:val="ListParagraph"/>
         <w:numPr>
           <w:ilvl w:val="2"/>
           <w:numId w:val="5"/>
@@ -935,7 +955,7 @@
     </w:p>
     <w:p>
       <w:pPr>
-        <w:pStyle w:val="Listenabsatz"/>
+        <w:pStyle w:val="ListParagraph"/>
         <w:numPr>
           <w:ilvl w:val="2"/>
           <w:numId w:val="5"/>
@@ -980,13 +1000,12 @@
           <w:sz w:val="24"/>
           <w:szCs w:val="24"/>
         </w:rPr>
-        <w:lastRenderedPageBreak/>
         <w:t>Textanalyse</w:t>
       </w:r>
     </w:p>
     <w:p>
       <w:pPr>
-        <w:pStyle w:val="Listenabsatz"/>
+        <w:pStyle w:val="ListParagraph"/>
         <w:numPr>
           <w:ilvl w:val="0"/>
           <w:numId w:val="8"/>
@@ -998,7 +1017,7 @@
     </w:p>
     <w:p>
       <w:pPr>
-        <w:pStyle w:val="Listenabsatz"/>
+        <w:pStyle w:val="ListParagraph"/>
         <w:numPr>
           <w:ilvl w:val="0"/>
           <w:numId w:val="8"/>
@@ -1010,7 +1029,7 @@
     </w:p>
     <w:p>
       <w:pPr>
-        <w:pStyle w:val="Listenabsatz"/>
+        <w:pStyle w:val="ListParagraph"/>
         <w:numPr>
           <w:ilvl w:val="0"/>
           <w:numId w:val="6"/>
@@ -1022,7 +1041,7 @@
     </w:p>
     <w:p>
       <w:pPr>
-        <w:pStyle w:val="Listenabsatz"/>
+        <w:pStyle w:val="ListParagraph"/>
         <w:numPr>
           <w:ilvl w:val="1"/>
           <w:numId w:val="6"/>
@@ -1034,7 +1053,7 @@
     </w:p>
     <w:p>
       <w:pPr>
-        <w:pStyle w:val="Listenabsatz"/>
+        <w:pStyle w:val="ListParagraph"/>
         <w:numPr>
           <w:ilvl w:val="1"/>
           <w:numId w:val="6"/>
@@ -1046,7 +1065,7 @@
     </w:p>
     <w:p>
       <w:pPr>
-        <w:pStyle w:val="Listenabsatz"/>
+        <w:pStyle w:val="ListParagraph"/>
         <w:numPr>
           <w:ilvl w:val="0"/>
           <w:numId w:val="6"/>
@@ -1058,7 +1077,7 @@
     </w:p>
     <w:p>
       <w:pPr>
-        <w:pStyle w:val="Listenabsatz"/>
+        <w:pStyle w:val="ListParagraph"/>
         <w:numPr>
           <w:ilvl w:val="1"/>
           <w:numId w:val="6"/>
@@ -1070,7 +1089,7 @@
     </w:p>
     <w:p>
       <w:pPr>
-        <w:pStyle w:val="Listenabsatz"/>
+        <w:pStyle w:val="ListParagraph"/>
         <w:numPr>
           <w:ilvl w:val="2"/>
           <w:numId w:val="6"/>
@@ -1082,7 +1101,7 @@
     </w:p>
     <w:p>
       <w:pPr>
-        <w:pStyle w:val="Listenabsatz"/>
+        <w:pStyle w:val="ListParagraph"/>
         <w:numPr>
           <w:ilvl w:val="1"/>
           <w:numId w:val="6"/>
@@ -1094,7 +1113,7 @@
     </w:p>
     <w:p>
       <w:pPr>
-        <w:pStyle w:val="Listenabsatz"/>
+        <w:pStyle w:val="ListParagraph"/>
         <w:numPr>
           <w:ilvl w:val="2"/>
           <w:numId w:val="6"/>
@@ -1109,7 +1128,7 @@
     </w:p>
     <w:p>
       <w:pPr>
-        <w:pStyle w:val="Listenabsatz"/>
+        <w:pStyle w:val="ListParagraph"/>
         <w:numPr>
           <w:ilvl w:val="1"/>
           <w:numId w:val="6"/>
@@ -1121,7 +1140,7 @@
     </w:p>
     <w:p>
       <w:pPr>
-        <w:pStyle w:val="Listenabsatz"/>
+        <w:pStyle w:val="ListParagraph"/>
         <w:numPr>
           <w:ilvl w:val="2"/>
           <w:numId w:val="6"/>
@@ -1136,7 +1155,7 @@
     </w:p>
     <w:p>
       <w:pPr>
-        <w:pStyle w:val="Listenabsatz"/>
+        <w:pStyle w:val="ListParagraph"/>
         <w:numPr>
           <w:ilvl w:val="2"/>
           <w:numId w:val="6"/>
@@ -1148,7 +1167,7 @@
     </w:p>
     <w:p>
       <w:pPr>
-        <w:pStyle w:val="Listenabsatz"/>
+        <w:pStyle w:val="ListParagraph"/>
         <w:numPr>
           <w:ilvl w:val="2"/>
           <w:numId w:val="6"/>
@@ -1160,7 +1179,7 @@
     </w:p>
     <w:p>
       <w:pPr>
-        <w:pStyle w:val="Listenabsatz"/>
+        <w:pStyle w:val="ListParagraph"/>
         <w:numPr>
           <w:ilvl w:val="2"/>
           <w:numId w:val="6"/>
@@ -1172,7 +1191,7 @@
     </w:p>
     <w:p>
       <w:pPr>
-        <w:pStyle w:val="Listenabsatz"/>
+        <w:pStyle w:val="ListParagraph"/>
         <w:numPr>
           <w:ilvl w:val="0"/>
           <w:numId w:val="6"/>
@@ -1184,7 +1203,7 @@
     </w:p>
     <w:p>
       <w:pPr>
-        <w:pStyle w:val="Listenabsatz"/>
+        <w:pStyle w:val="ListParagraph"/>
         <w:numPr>
           <w:ilvl w:val="1"/>
           <w:numId w:val="6"/>
@@ -1215,7 +1234,7 @@
     </w:p>
     <w:p>
       <w:pPr>
-        <w:pStyle w:val="Listenabsatz"/>
+        <w:pStyle w:val="ListParagraph"/>
         <w:numPr>
           <w:ilvl w:val="0"/>
           <w:numId w:val="10"/>
@@ -1227,7 +1246,7 @@
     </w:p>
     <w:p>
       <w:pPr>
-        <w:pStyle w:val="Listenabsatz"/>
+        <w:pStyle w:val="ListParagraph"/>
         <w:numPr>
           <w:ilvl w:val="0"/>
           <w:numId w:val="10"/>
@@ -1239,7 +1258,7 @@
     </w:p>
     <w:p>
       <w:pPr>
-        <w:pStyle w:val="Listenabsatz"/>
+        <w:pStyle w:val="ListParagraph"/>
         <w:numPr>
           <w:ilvl w:val="1"/>
           <w:numId w:val="10"/>
@@ -1251,7 +1270,7 @@
     </w:p>
     <w:p>
       <w:pPr>
-        <w:pStyle w:val="Listenabsatz"/>
+        <w:pStyle w:val="ListParagraph"/>
         <w:numPr>
           <w:ilvl w:val="2"/>
           <w:numId w:val="10"/>
@@ -1263,7 +1282,7 @@
     </w:p>
     <w:p>
       <w:pPr>
-        <w:pStyle w:val="Listenabsatz"/>
+        <w:pStyle w:val="ListParagraph"/>
         <w:numPr>
           <w:ilvl w:val="2"/>
           <w:numId w:val="10"/>
@@ -1275,7 +1294,7 @@
     </w:p>
     <w:p>
       <w:pPr>
-        <w:pStyle w:val="Listenabsatz"/>
+        <w:pStyle w:val="ListParagraph"/>
         <w:numPr>
           <w:ilvl w:val="1"/>
           <w:numId w:val="10"/>
@@ -1287,7 +1306,7 @@
     </w:p>
     <w:p>
       <w:pPr>
-        <w:pStyle w:val="Listenabsatz"/>
+        <w:pStyle w:val="ListParagraph"/>
         <w:numPr>
           <w:ilvl w:val="2"/>
           <w:numId w:val="10"/>
@@ -1299,7 +1318,7 @@
     </w:p>
     <w:p>
       <w:pPr>
-        <w:pStyle w:val="Listenabsatz"/>
+        <w:pStyle w:val="ListParagraph"/>
         <w:numPr>
           <w:ilvl w:val="3"/>
           <w:numId w:val="10"/>
@@ -1311,7 +1330,7 @@
     </w:p>
     <w:p>
       <w:pPr>
-        <w:pStyle w:val="Listenabsatz"/>
+        <w:pStyle w:val="ListParagraph"/>
         <w:numPr>
           <w:ilvl w:val="2"/>
           <w:numId w:val="10"/>
@@ -1323,7 +1342,7 @@
     </w:p>
     <w:p>
       <w:pPr>
-        <w:pStyle w:val="Listenabsatz"/>
+        <w:pStyle w:val="ListParagraph"/>
         <w:numPr>
           <w:ilvl w:val="3"/>
           <w:numId w:val="10"/>
@@ -1335,19 +1354,27 @@
     </w:p>
     <w:p>
       <w:pPr>
-        <w:pStyle w:val="Listenabsatz"/>
+        <w:pStyle w:val="ListParagraph"/>
         <w:numPr>
           <w:ilvl w:val="4"/>
           <w:numId w:val="10"/>
         </w:numPr>
       </w:pPr>
       <w:r>
-        <w:t>Aufbau, Erzählperspektive, Zeitstrukur/Handlungsverlauf, Sprachstil</w:t>
-      </w:r>
-    </w:p>
-    <w:p>
-      <w:pPr>
-        <w:pStyle w:val="Listenabsatz"/>
+        <w:t xml:space="preserve">Aufbau, Erzählperspektive, </w:t>
+      </w:r>
+      <w:proofErr w:type="spellStart"/>
+      <w:r>
+        <w:t>Zeitstrukur</w:t>
+      </w:r>
+      <w:proofErr w:type="spellEnd"/>
+      <w:r>
+        <w:t>/Handlungsverlauf, Sprachstil</w:t>
+      </w:r>
+    </w:p>
+    <w:p>
+      <w:pPr>
+        <w:pStyle w:val="ListParagraph"/>
         <w:numPr>
           <w:ilvl w:val="3"/>
           <w:numId w:val="10"/>
@@ -1359,7 +1386,7 @@
     </w:p>
     <w:p>
       <w:pPr>
-        <w:pStyle w:val="Listenabsatz"/>
+        <w:pStyle w:val="ListParagraph"/>
         <w:numPr>
           <w:ilvl w:val="4"/>
           <w:numId w:val="10"/>
@@ -1371,7 +1398,7 @@
     </w:p>
     <w:p>
       <w:pPr>
-        <w:pStyle w:val="Listenabsatz"/>
+        <w:pStyle w:val="ListParagraph"/>
         <w:numPr>
           <w:ilvl w:val="2"/>
           <w:numId w:val="10"/>
@@ -1383,7 +1410,7 @@
     </w:p>
     <w:p>
       <w:pPr>
-        <w:pStyle w:val="Listenabsatz"/>
+        <w:pStyle w:val="ListParagraph"/>
         <w:numPr>
           <w:ilvl w:val="3"/>
           <w:numId w:val="10"/>
@@ -1395,7 +1422,7 @@
     </w:p>
     <w:p>
       <w:pPr>
-        <w:pStyle w:val="Listenabsatz"/>
+        <w:pStyle w:val="ListParagraph"/>
         <w:numPr>
           <w:ilvl w:val="2"/>
           <w:numId w:val="10"/>
@@ -1407,7 +1434,7 @@
     </w:p>
     <w:p>
       <w:pPr>
-        <w:pStyle w:val="Listenabsatz"/>
+        <w:pStyle w:val="ListParagraph"/>
         <w:numPr>
           <w:ilvl w:val="3"/>
           <w:numId w:val="10"/>
@@ -1419,22 +1446,19 @@
     </w:p>
     <w:p>
       <w:pPr>
-        <w:pStyle w:val="Listenabsatz"/>
+        <w:pStyle w:val="ListParagraph"/>
         <w:numPr>
           <w:ilvl w:val="1"/>
           <w:numId w:val="10"/>
         </w:numPr>
       </w:pPr>
       <w:r>
-        <w:t>S</w:t>
-      </w:r>
-      <w:r>
-        <w:t>chluss</w:t>
-      </w:r>
-    </w:p>
-    <w:p>
-      <w:pPr>
-        <w:pStyle w:val="Listenabsatz"/>
+        <w:t>Schluss</w:t>
+      </w:r>
+    </w:p>
+    <w:p>
+      <w:pPr>
+        <w:pStyle w:val="ListParagraph"/>
         <w:numPr>
           <w:ilvl w:val="2"/>
           <w:numId w:val="10"/>
@@ -1446,14 +1470,19 @@
     </w:p>
     <w:p>
       <w:pPr>
-        <w:pStyle w:val="StandardWeb"/>
+        <w:pStyle w:val="NormalWeb"/>
       </w:pPr>
       <w:r>
         <w:br w:type="page"/>
-      </w:r>
-      <w:r>
-        <w:lastRenderedPageBreak/>
-        <w:t>[zusammenfassung]</w:t>
+        <w:t>[</w:t>
+      </w:r>
+      <w:proofErr w:type="spellStart"/>
+      <w:r>
+        <w:t>zusammenfassung</w:t>
+      </w:r>
+      <w:proofErr w:type="spellEnd"/>
+      <w:r>
+        <w:t>]</w:t>
       </w:r>
       <w:r>
         <w:br/>
@@ -1461,11 +1490,43 @@
       </w:r>
       <w:r>
         <w:br/>
-        <w:t>Eckdaten: Titel, Author; Veröffentlichsmedium, Wann und Wo, Thema</w:t>
+        <w:t xml:space="preserve">Eckdaten: Titel, </w:t>
+      </w:r>
+      <w:proofErr w:type="spellStart"/>
+      <w:r>
+        <w:t>Author</w:t>
+      </w:r>
+      <w:proofErr w:type="spellEnd"/>
+      <w:r>
+        <w:t xml:space="preserve">; </w:t>
+      </w:r>
+      <w:proofErr w:type="spellStart"/>
+      <w:r>
+        <w:t>Veröffentlichsmedium</w:t>
+      </w:r>
+      <w:proofErr w:type="spellEnd"/>
+      <w:r>
+        <w:t xml:space="preserve">, Wann und </w:t>
+      </w:r>
+      <w:proofErr w:type="spellStart"/>
+      <w:r>
+        <w:t>Wo</w:t>
+      </w:r>
+      <w:proofErr w:type="spellEnd"/>
+      <w:r>
+        <w:t>, Thema</w:t>
       </w:r>
       <w:r>
         <w:br/>
-        <w:t>Aufbau: Kernaussage, keine Meinung, direkte-&gt;indirekte, handlungsabfolge gleich</w:t>
+        <w:t xml:space="preserve">Aufbau: Kernaussage, keine Meinung, direkte-&gt;indirekte, </w:t>
+      </w:r>
+      <w:proofErr w:type="spellStart"/>
+      <w:r>
+        <w:t>handlungsabfolge</w:t>
+      </w:r>
+      <w:proofErr w:type="spellEnd"/>
+      <w:r>
+        <w:t xml:space="preserve"> gleich</w:t>
       </w:r>
       <w:r>
         <w:br/>
@@ -1482,7 +1543,15 @@
     </w:p>
     <w:p>
       <w:pPr>
-        <w:pStyle w:val="StandardWeb"/>
+        <w:pStyle w:val="NormalWeb"/>
+      </w:pPr>
+      <w:r>
+        <w:t> </w:t>
+      </w:r>
+    </w:p>
+    <w:p>
+      <w:pPr>
+        <w:pStyle w:val="NormalWeb"/>
       </w:pPr>
       <w:r>
         <w:t>[meinungsrede]</w:t>
@@ -1493,7 +1562,30 @@
       </w:r>
       <w:r>
         <w:br/>
-        <w:t>Aubau: E Aufmerksamkeit eregen, E Thema einführen, E Redeanlass, H 3B, H stark anfang, H konzedieren, S Zusammenfassung, S Meinung, S Appell, S Abrunden</w:t>
+      </w:r>
+      <w:proofErr w:type="spellStart"/>
+      <w:r>
+        <w:t>Aubau</w:t>
+      </w:r>
+      <w:proofErr w:type="spellEnd"/>
+      <w:r>
+        <w:t xml:space="preserve">: E Aufmerksamkeit </w:t>
+      </w:r>
+      <w:proofErr w:type="spellStart"/>
+      <w:r>
+        <w:t>eregen</w:t>
+      </w:r>
+      <w:proofErr w:type="spellEnd"/>
+      <w:r>
+        <w:t xml:space="preserve">, E Thema einführen, E Redeanlass, H 3B, H stark </w:t>
+      </w:r>
+      <w:proofErr w:type="spellStart"/>
+      <w:r>
+        <w:t>anfang</w:t>
+      </w:r>
+      <w:proofErr w:type="spellEnd"/>
+      <w:r>
+        <w:t>, H konzedieren, S Zusammenfassung, S Meinung, S Appell, S Abrunden</w:t>
       </w:r>
       <w:r>
         <w:br/>
@@ -1501,7 +1593,23 @@
       </w:r>
       <w:r>
         <w:br/>
-        <w:t>Formulierung: Stellen sie sich vor, Angesichts der Ereignisse über thema zu sprechen, ein entscheidendes Argument ist, Angesichts all dieser Punkte ist es offensichtlich</w:t>
+        <w:t xml:space="preserve">Formulierung: Stellen sie sich vor, Angesichts der Ereignisse über </w:t>
+      </w:r>
+      <w:proofErr w:type="spellStart"/>
+      <w:r>
+        <w:t>thema</w:t>
+      </w:r>
+      <w:proofErr w:type="spellEnd"/>
+      <w:r>
+        <w:t xml:space="preserve"> zu sprechen, ein entscheidendes Argument ist, </w:t>
+      </w:r>
+      <w:proofErr w:type="spellStart"/>
+      <w:r>
+        <w:t>Angesichts</w:t>
+      </w:r>
+      <w:proofErr w:type="spellEnd"/>
+      <w:r>
+        <w:t xml:space="preserve"> all dieser Punkte ist es offensichtlich</w:t>
       </w:r>
       <w:r>
         <w:br/>
@@ -1510,10 +1618,26 @@
     </w:p>
     <w:p>
       <w:pPr>
-        <w:pStyle w:val="StandardWeb"/>
-      </w:pPr>
-      <w:r>
-        <w:t>[kommentar]</w:t>
+        <w:pStyle w:val="NormalWeb"/>
+      </w:pPr>
+      <w:r>
+        <w:t> </w:t>
+      </w:r>
+    </w:p>
+    <w:p>
+      <w:pPr>
+        <w:pStyle w:val="NormalWeb"/>
+      </w:pPr>
+      <w:r>
+        <w:t>[</w:t>
+      </w:r>
+      <w:proofErr w:type="spellStart"/>
+      <w:r>
+        <w:t>kommentar</w:t>
+      </w:r>
+      <w:proofErr w:type="spellEnd"/>
+      <w:r>
+        <w:t>]</w:t>
       </w:r>
       <w:r>
         <w:br/>
@@ -1521,7 +1645,39 @@
       </w:r>
       <w:r>
         <w:br/>
-        <w:t>Aufbau: E spannender Einstieg, E Eckdaten, E Intention Ausgangstext, H Argumente, H Hintergundinfo, H stärkste Argument schluss, H konzedieren mitte, S Nachdenken anregen, S maybe Appell</w:t>
+        <w:t xml:space="preserve">Aufbau: E spannender Einstieg, E Eckdaten, E Intention Ausgangstext, H Argumente, H </w:t>
+      </w:r>
+      <w:proofErr w:type="spellStart"/>
+      <w:r>
+        <w:t>Hintergundinfo</w:t>
+      </w:r>
+      <w:proofErr w:type="spellEnd"/>
+      <w:r>
+        <w:t xml:space="preserve">, H stärkste Argument </w:t>
+      </w:r>
+      <w:proofErr w:type="spellStart"/>
+      <w:r>
+        <w:t>schluss</w:t>
+      </w:r>
+      <w:proofErr w:type="spellEnd"/>
+      <w:r>
+        <w:t xml:space="preserve">, H konzedieren </w:t>
+      </w:r>
+      <w:proofErr w:type="spellStart"/>
+      <w:r>
+        <w:t>mitte</w:t>
+      </w:r>
+      <w:proofErr w:type="spellEnd"/>
+      <w:r>
+        <w:t xml:space="preserve">, S Nachdenken anregen, S </w:t>
+      </w:r>
+      <w:proofErr w:type="spellStart"/>
+      <w:r>
+        <w:t>maybe</w:t>
+      </w:r>
+      <w:proofErr w:type="spellEnd"/>
+      <w:r>
+        <w:t xml:space="preserve"> Appell</w:t>
       </w:r>
       <w:r>
         <w:br/>
@@ -1529,7 +1685,15 @@
       </w:r>
       <w:r>
         <w:br/>
-        <w:t>Formulierung: Im [Textsorte] [Name des Textes] von [Autor/in] geht es um, Ein Aspekt, der unbedingt zu bedenken ist, ist., Zusammenfassend lässt sich darauf schließen, dass...</w:t>
+        <w:t xml:space="preserve">Formulierung: Im [Textsorte] [Name des Textes] von [Autor/in] geht es um, Ein Aspekt, der unbedingt zu bedenken ist, ist., Zusammenfassend lässt sich darauf schließen, </w:t>
+      </w:r>
+      <w:proofErr w:type="spellStart"/>
+      <w:r>
+        <w:t>dass.</w:t>
+      </w:r>
+      <w:proofErr w:type="spellEnd"/>
+      <w:r>
+        <w:t>..</w:t>
       </w:r>
       <w:r>
         <w:br/>
@@ -1538,10 +1702,26 @@
     </w:p>
     <w:p>
       <w:pPr>
-        <w:pStyle w:val="StandardWeb"/>
-      </w:pPr>
-      <w:r>
-        <w:t>[erörterung]</w:t>
+        <w:pStyle w:val="NormalWeb"/>
+      </w:pPr>
+      <w:r>
+        <w:t> </w:t>
+      </w:r>
+    </w:p>
+    <w:p>
+      <w:pPr>
+        <w:pStyle w:val="NormalWeb"/>
+      </w:pPr>
+      <w:r>
+        <w:t>[</w:t>
+      </w:r>
+      <w:proofErr w:type="spellStart"/>
+      <w:r>
+        <w:t>erörterung</w:t>
+      </w:r>
+      <w:proofErr w:type="spellEnd"/>
+      <w:r>
+        <w:t>]</w:t>
       </w:r>
       <w:r>
         <w:br/>
@@ -1553,7 +1733,14 @@
       </w:r>
       <w:r>
         <w:br/>
-        <w:t>Spetifika: neutral, kritische Auseinandersetzung</w:t>
+      </w:r>
+      <w:proofErr w:type="spellStart"/>
+      <w:r>
+        <w:t>Spetifika</w:t>
+      </w:r>
+      <w:proofErr w:type="spellEnd"/>
+      <w:r>
+        <w:t>: neutral, kritische Auseinandersetzung</w:t>
       </w:r>
       <w:r>
         <w:br/>
@@ -1574,10 +1761,26 @@
     </w:p>
     <w:p>
       <w:pPr>
-        <w:pStyle w:val="StandardWeb"/>
-      </w:pPr>
-      <w:r>
-        <w:t>[textanalyse]</w:t>
+        <w:pStyle w:val="NormalWeb"/>
+      </w:pPr>
+      <w:r>
+        <w:t> </w:t>
+      </w:r>
+    </w:p>
+    <w:p>
+      <w:pPr>
+        <w:pStyle w:val="NormalWeb"/>
+      </w:pPr>
+      <w:r>
+        <w:t>[</w:t>
+      </w:r>
+      <w:proofErr w:type="spellStart"/>
+      <w:r>
+        <w:t>textanalyse</w:t>
+      </w:r>
+      <w:proofErr w:type="spellEnd"/>
+      <w:r>
+        <w:t>]</w:t>
       </w:r>
       <w:r>
         <w:br/>
@@ -1585,15 +1788,71 @@
       </w:r>
       <w:r>
         <w:br/>
-        <w:t>Aufbau: E Eckdaten, H Zentrale Aussagen, H Sinnabschnitte und Gedankensprünge, H Überschriften,H welche Zeit und Wortwahl, H Hypotaktich (verschachtelt) oder Parataktisch (kurze HS), H Stilmittel, S Wirkung auf Leser, S Appell oder Lösung</w:t>
+        <w:t xml:space="preserve">Aufbau: E Eckdaten, H Zentrale Aussagen, H Sinnabschnitte und Gedankensprünge, H </w:t>
+      </w:r>
+      <w:proofErr w:type="spellStart"/>
+      <w:r>
+        <w:t>Überschriften,H</w:t>
+      </w:r>
+      <w:proofErr w:type="spellEnd"/>
+      <w:r>
+        <w:t xml:space="preserve"> welche Zeit und Wortwahl, H Hypotaktich (verschachtelt) oder Parataktisch (kurze HS), H Stilmittel, S Wirkung auf Leser, S Appell oder Lösung</w:t>
       </w:r>
       <w:r>
         <w:br/>
-        <w:t>Spezifika: Präsens, Ausgangstext inhaltich formal und sprachlich behandelt, Zitieren von Textstellen, neutral</w:t>
+        <w:t xml:space="preserve">Spezifika: Präsens, Ausgangstext </w:t>
+      </w:r>
+      <w:proofErr w:type="spellStart"/>
+      <w:r>
+        <w:t>inhaltich</w:t>
+      </w:r>
+      <w:proofErr w:type="spellEnd"/>
+      <w:r>
+        <w:t xml:space="preserve"> formal und sprachlich behandelt, Zitieren von Textstellen, neutral</w:t>
       </w:r>
       <w:r>
         <w:br/>
-        <w:t>Formulierung: Der Zeitungsartikel(Textsorte) (Titel) von (Autor) wurde...veröffentlichtund behandelt (Thema), Der Text beleuchtetdas Thema X kritisch, indemer..., Der Text hinterlässtbeimLeserden Gedanken/das Gefühl, dass...</w:t>
+        <w:t>Formulierung: Der Zeitungsartikel(Textsorte) (Titel) von (Autor) wurde...</w:t>
+      </w:r>
+      <w:proofErr w:type="spellStart"/>
+      <w:r>
+        <w:t>veröffentlichtund</w:t>
+      </w:r>
+      <w:proofErr w:type="spellEnd"/>
+      <w:r>
+        <w:t xml:space="preserve"> behandelt (Thema), Der Text </w:t>
+      </w:r>
+      <w:proofErr w:type="spellStart"/>
+      <w:r>
+        <w:t>beleuchtetdas</w:t>
+      </w:r>
+      <w:proofErr w:type="spellEnd"/>
+      <w:r>
+        <w:t xml:space="preserve"> Thema X kritisch, </w:t>
+      </w:r>
+      <w:proofErr w:type="spellStart"/>
+      <w:r>
+        <w:t>indemer</w:t>
+      </w:r>
+      <w:proofErr w:type="spellEnd"/>
+      <w:r>
+        <w:t xml:space="preserve">..., Der Text </w:t>
+      </w:r>
+      <w:proofErr w:type="spellStart"/>
+      <w:r>
+        <w:t>hinterlässtbeimLeserden</w:t>
+      </w:r>
+      <w:proofErr w:type="spellEnd"/>
+      <w:r>
+        <w:t xml:space="preserve"> Gedanken/das Gefühl, </w:t>
+      </w:r>
+      <w:proofErr w:type="spellStart"/>
+      <w:r>
+        <w:t>dass.</w:t>
+      </w:r>
+      <w:proofErr w:type="spellEnd"/>
+      <w:r>
+        <w:t>..</w:t>
       </w:r>
       <w:r>
         <w:br/>
@@ -1602,11 +1861,26 @@
     </w:p>
     <w:p>
       <w:pPr>
-        <w:pStyle w:val="StandardWeb"/>
-      </w:pPr>
-      <w:r>
-        <w:lastRenderedPageBreak/>
-        <w:t>[leserbrief]</w:t>
+        <w:pStyle w:val="NormalWeb"/>
+      </w:pPr>
+      <w:r>
+        <w:t> </w:t>
+      </w:r>
+    </w:p>
+    <w:p>
+      <w:pPr>
+        <w:pStyle w:val="NormalWeb"/>
+      </w:pPr>
+      <w:r>
+        <w:t>[</w:t>
+      </w:r>
+      <w:proofErr w:type="spellStart"/>
+      <w:r>
+        <w:t>leserbrief</w:t>
+      </w:r>
+      <w:proofErr w:type="spellEnd"/>
+      <w:r>
+        <w:t>]</w:t>
       </w:r>
       <w:r>
         <w:br/>
@@ -1622,7 +1896,15 @@
       </w:r>
       <w:r>
         <w:br/>
-        <w:t>Formulierung:  Sehr aufmerksam habe ich Ihren am 12. Juni veröffentlichten Artikel … gelesen und erfahren, dass…,  In Ihrem Artikel kommt sehr gut heraus, dass..., Ich stimme Ihnen nicht in allen Ihren Aussagen zu und möchte daher ein paar Dinge richtigstellen bzw. ergänzen </w:t>
+        <w:t xml:space="preserve">Formulierung:  Sehr aufmerksam habe ich Ihren am 12. Juni veröffentlichten Artikel … gelesen und erfahren, dass…,  In Ihrem Artikel kommt sehr gut heraus, </w:t>
+      </w:r>
+      <w:proofErr w:type="spellStart"/>
+      <w:r>
+        <w:t>dass.</w:t>
+      </w:r>
+      <w:proofErr w:type="spellEnd"/>
+      <w:r>
+        <w:t>.., Ich stimme Ihnen nicht in allen Ihren Aussagen zu und möchte daher ein paar Dinge richtigstellen bzw. ergänzen </w:t>
       </w:r>
       <w:r>
         <w:br/>
@@ -1631,10 +1913,26 @@
     </w:p>
     <w:p>
       <w:pPr>
-        <w:pStyle w:val="StandardWeb"/>
-      </w:pPr>
-      <w:r>
-        <w:t>[interpretation]</w:t>
+        <w:pStyle w:val="NormalWeb"/>
+      </w:pPr>
+      <w:r>
+        <w:t> </w:t>
+      </w:r>
+    </w:p>
+    <w:p>
+      <w:pPr>
+        <w:pStyle w:val="NormalWeb"/>
+      </w:pPr>
+      <w:r>
+        <w:t>[</w:t>
+      </w:r>
+      <w:proofErr w:type="spellStart"/>
+      <w:r>
+        <w:t>interpretation</w:t>
+      </w:r>
+      <w:proofErr w:type="spellEnd"/>
+      <w:r>
+        <w:t>]</w:t>
       </w:r>
       <w:r>
         <w:br/>
@@ -1642,7 +1940,15 @@
       </w:r>
       <w:r>
         <w:br/>
-        <w:t>Aufbau: E Eckdaten, E Schlüsselinhalte hervorheben, H Zusammenfassung Inhalt/Charaktere, H Episch o Aufbau, Erzählperspektive, Zeitstrukur/Handlungsverlauf, Sprachstil, H Lyrisch o Versmaß, Rhythmus, Strophen, Reimschema, lyrische Motive, H Wortschatz Satzbau und Stilmittel, H Wirkung/Intention/Hintergrund, S kurz zusammenfassen, S Schlussfolgerung/eigene Meinung</w:t>
+        <w:t xml:space="preserve">Aufbau: E Eckdaten, E Schlüsselinhalte hervorheben, H Zusammenfassung Inhalt/Charaktere, H Episch o Aufbau, Erzählperspektive, </w:t>
+      </w:r>
+      <w:proofErr w:type="spellStart"/>
+      <w:r>
+        <w:t>Zeitstrukur</w:t>
+      </w:r>
+      <w:proofErr w:type="spellEnd"/>
+      <w:r>
+        <w:t>/Handlungsverlauf, Sprachstil, H Lyrisch o Versmaß, Rhythmus, Strophen, Reimschema, lyrische Motive, H Wortschatz Satzbau und Stilmittel, H Wirkung/Intention/Hintergrund, S kurz zusammenfassen, S Schlussfolgerung/eigene Meinung</w:t>
       </w:r>
       <w:r>
         <w:br/>
@@ -1659,222 +1965,133 @@
     </w:p>
     <w:p>
       <w:pPr>
-        <w:rPr>
-          <w:rFonts w:ascii="Times New Roman" w:eastAsia="Times New Roman" w:hAnsi="Times New Roman" w:cs="Times New Roman"/>
-          <w:kern w:val="0"/>
-          <w:sz w:val="24"/>
-          <w:szCs w:val="24"/>
-          <w:lang w:eastAsia="de-DE"/>
-          <w14:ligatures w14:val="none"/>
-        </w:rPr>
-      </w:pPr>
-      <w:r>
-        <w:br w:type="page"/>
-      </w:r>
-    </w:p>
-    <w:p>
-      <w:pPr>
-        <w:pStyle w:val="StandardWeb"/>
-      </w:pPr>
-      <w:r>
-        <w:rPr>
-          <w:rStyle w:val="ui-provider"/>
-          <w:rFonts w:eastAsiaTheme="majorEastAsia"/>
-        </w:rPr>
-        <w:lastRenderedPageBreak/>
-        <w:t>Alliteration    gleicher Anfangslaut benachbarter Wörter    </w:t>
-      </w:r>
-      <w:r>
-        <w:br/>
-      </w:r>
-      <w:r>
-        <w:rPr>
-          <w:rStyle w:val="ui-provider"/>
-          <w:rFonts w:eastAsiaTheme="majorEastAsia"/>
-        </w:rPr>
-        <w:t>Anapher        Wiederholung des gleichen Wortes am Anfang von Sätzen oder Satzteilen</w:t>
-      </w:r>
-      <w:r>
-        <w:br/>
-      </w:r>
-      <w:r>
-        <w:rPr>
-          <w:rStyle w:val="ui-provider"/>
-          <w:rFonts w:eastAsiaTheme="majorEastAsia"/>
-        </w:rPr>
-        <w:t>Antithese    Bezeichnung für einen Gegensatz    </w:t>
-      </w:r>
-      <w:r>
-        <w:br/>
-      </w:r>
-      <w:r>
-        <w:rPr>
-          <w:rStyle w:val="ui-provider"/>
-          <w:rFonts w:eastAsiaTheme="majorEastAsia"/>
-        </w:rPr>
-        <w:t>Ellipse        Satzteile werden ausgelassen und machen den Satz dadurch grammatikalisch falsch</w:t>
-      </w:r>
-      <w:r>
-        <w:br/>
-      </w:r>
-      <w:r>
-        <w:rPr>
-          <w:rStyle w:val="ui-provider"/>
-          <w:rFonts w:eastAsiaTheme="majorEastAsia"/>
-        </w:rPr>
-        <w:t>Epipher        Wiederholung von am Ende aufeinander folgender Sätze oder Verse</w:t>
-      </w:r>
-      <w:r>
-        <w:br/>
-      </w:r>
-      <w:r>
-        <w:rPr>
-          <w:rStyle w:val="ui-provider"/>
-          <w:rFonts w:eastAsiaTheme="majorEastAsia"/>
-        </w:rPr>
-        <w:t>Hyperbel        Starke Übertreibung</w:t>
-      </w:r>
-      <w:r>
-        <w:br/>
-      </w:r>
-      <w:r>
-        <w:rPr>
-          <w:rStyle w:val="ui-provider"/>
-          <w:rFonts w:eastAsiaTheme="majorEastAsia"/>
-        </w:rPr>
-        <w:t>Inversion        Umstellung der normalen Stellung der Satzglieder</w:t>
-      </w:r>
-      <w:r>
-        <w:br/>
-      </w:r>
-      <w:r>
-        <w:rPr>
-          <w:rStyle w:val="ui-provider"/>
-          <w:rFonts w:eastAsiaTheme="majorEastAsia"/>
-        </w:rPr>
-        <w:t>Ironie        Das Gegenteil des Gesagten ist gemeint </w:t>
-      </w:r>
-      <w:r>
-        <w:br/>
-      </w:r>
-      <w:r>
-        <w:rPr>
-          <w:rStyle w:val="ui-provider"/>
-          <w:rFonts w:eastAsiaTheme="majorEastAsia"/>
-        </w:rPr>
-        <w:t>Klimax        Steigerung in einer Aufzählung mit mindestens drei Gliedern</w:t>
-      </w:r>
-      <w:r>
-        <w:br/>
-      </w:r>
-      <w:r>
-        <w:rPr>
-          <w:rStyle w:val="ui-provider"/>
-          <w:rFonts w:eastAsiaTheme="majorEastAsia"/>
-        </w:rPr>
-        <w:t>Metapher        bildhafte Übertragung einer Bedeutung</w:t>
-      </w:r>
-      <w:r>
-        <w:br/>
-      </w:r>
-      <w:r>
-        <w:rPr>
-          <w:rStyle w:val="ui-provider"/>
-          <w:rFonts w:eastAsiaTheme="majorEastAsia"/>
-        </w:rPr>
-        <w:t>Neologismus        neu zusammengesetztes/ erfundenes Wort; auch Wortneuschöpfung genannt</w:t>
-      </w:r>
-      <w:r>
-        <w:br/>
-      </w:r>
-      <w:r>
-        <w:rPr>
-          <w:rStyle w:val="ui-provider"/>
-          <w:rFonts w:eastAsiaTheme="majorEastAsia"/>
-        </w:rPr>
-        <w:t>Onomatopoesie    Nachahmung von Lauten durch Wörter; auch Lautmalerei genannt</w:t>
-      </w:r>
-      <w:r>
-        <w:br/>
-      </w:r>
-      <w:r>
-        <w:rPr>
-          <w:rStyle w:val="ui-provider"/>
-          <w:rFonts w:eastAsiaTheme="majorEastAsia"/>
-        </w:rPr>
-        <w:t>Parallelismus    gleicher Satzbau von mindestens zwei Satzteilen; Gegensatz zum Chiasmus</w:t>
-      </w:r>
-      <w:r>
-        <w:br/>
-      </w:r>
-      <w:r>
-        <w:rPr>
-          <w:rStyle w:val="ui-provider"/>
-          <w:rFonts w:eastAsiaTheme="majorEastAsia"/>
-        </w:rPr>
-        <w:t>Parenthese        Unterbrechung eines Satzes durch einen eingeschobenen Satz</w:t>
-      </w:r>
-      <w:r>
-        <w:br/>
-      </w:r>
-      <w:r>
-        <w:rPr>
-          <w:rStyle w:val="ui-provider"/>
-          <w:rFonts w:eastAsiaTheme="majorEastAsia"/>
-        </w:rPr>
-        <w:t>Personifikation    Vermenschlichung von Gegenständen/abstrakten Begriffen/Tieren</w:t>
-      </w:r>
-      <w:r>
-        <w:br/>
-      </w:r>
-      <w:r>
-        <w:rPr>
-          <w:rStyle w:val="ui-provider"/>
-          <w:rFonts w:eastAsiaTheme="majorEastAsia"/>
-        </w:rPr>
-        <w:t>Rhetorische     Frage    Scheinfrage, auf die es schon eine klare Antwort gibt bzw. auf die keine Antwort erwartet wird</w:t>
-      </w:r>
-      <w:r>
-        <w:br/>
-      </w:r>
-      <w:r>
-        <w:rPr>
-          <w:rStyle w:val="ui-provider"/>
-          <w:rFonts w:eastAsiaTheme="majorEastAsia"/>
-        </w:rPr>
-        <w:t>Sarkasmus        beißender, verletzender Spott</w:t>
-      </w:r>
-      <w:r>
-        <w:br/>
-      </w:r>
-      <w:r>
-        <w:rPr>
-          <w:rStyle w:val="ui-provider"/>
-          <w:rFonts w:eastAsiaTheme="majorEastAsia"/>
-        </w:rPr>
-        <w:t>Symbol        vereinfachtes Bild für Abstraktes</w:t>
-      </w:r>
-      <w:r>
-        <w:br/>
-      </w:r>
-      <w:r>
-        <w:rPr>
-          <w:rStyle w:val="ui-provider"/>
-          <w:rFonts w:eastAsiaTheme="majorEastAsia"/>
-        </w:rPr>
-        <w:t>Vergleich        Verbindung von zwei ähnlichen Bildern durch ein „als“ oder „wie“</w:t>
-      </w:r>
-      <w:r>
-        <w:br/>
-      </w:r>
-      <w:r>
-        <w:rPr>
-          <w:rStyle w:val="ui-provider"/>
-          <w:rFonts w:eastAsiaTheme="majorEastAsia"/>
-        </w:rPr>
-        <w:t>Wiederholung    Wiederholung identischer Wörter; auch Repetitio genannt</w:t>
-      </w:r>
-    </w:p>
+        <w:pStyle w:val="NormalWeb"/>
+      </w:pPr>
+    </w:p>
+    <w:p>
+      <w:pPr>
+        <w:pStyle w:val="NormalWeb"/>
+      </w:pPr>
+      <w:r>
+        <w:t>„</w:t>
+      </w:r>
+      <w:r>
+        <w:t xml:space="preserve">Die Erzählperspektive ist auktorial, da man die ganze Erzählung aus dem Blickwinkel eines </w:t>
+      </w:r>
+      <w:proofErr w:type="spellStart"/>
+      <w:r>
+        <w:t>Erzählerspräsentiert</w:t>
+      </w:r>
+      <w:proofErr w:type="spellEnd"/>
+      <w:r>
+        <w:t xml:space="preserve"> bekommt. Man kann in </w:t>
+      </w:r>
+      <w:proofErr w:type="spellStart"/>
+      <w:r>
+        <w:t>dieGedankengänge</w:t>
+      </w:r>
+      <w:proofErr w:type="spellEnd"/>
+      <w:r>
+        <w:t xml:space="preserve"> und in </w:t>
+      </w:r>
+      <w:proofErr w:type="spellStart"/>
+      <w:r>
+        <w:t>dieInteraktionen</w:t>
+      </w:r>
+      <w:proofErr w:type="spellEnd"/>
+      <w:r>
+        <w:t xml:space="preserve"> gut einsehen. Die Erzählung ist durch einen </w:t>
+      </w:r>
+      <w:proofErr w:type="spellStart"/>
+      <w:r>
+        <w:t>hypotaktischenSatzbau</w:t>
+      </w:r>
+      <w:proofErr w:type="spellEnd"/>
+      <w:r>
+        <w:t xml:space="preserve"> gekennzeichnet und sie wurde im Präteritum verfasst. Direkte Reden sind häufig und werden durch Anführungszeichen gekennzeichnet. Der Text zeichnet sich durch eine umfangreiche Beschreibung der Gedanken der </w:t>
+      </w:r>
+      <w:proofErr w:type="spellStart"/>
+      <w:r>
+        <w:t>Familienmitgliederund</w:t>
+      </w:r>
+      <w:proofErr w:type="spellEnd"/>
+      <w:r>
+        <w:t xml:space="preserve"> durch </w:t>
+      </w:r>
+      <w:proofErr w:type="gramStart"/>
+      <w:r>
+        <w:t>eine relativ</w:t>
+      </w:r>
+      <w:proofErr w:type="gramEnd"/>
+      <w:r>
+        <w:t xml:space="preserve"> alte Schreibweise mit alter Rechtschreibung aus. Der Text ist von Parenthesen geprägt, wie zum </w:t>
+      </w:r>
+      <w:proofErr w:type="gramStart"/>
+      <w:r>
+        <w:t>Beispiel(</w:t>
+      </w:r>
+      <w:proofErr w:type="gramEnd"/>
+      <w:r>
+        <w:t xml:space="preserve">„sie hatte dort immer unsicher gestanden“[Z. 10-11]), oder („das wusste Herr Mayer nicht“[Z.21]). Auch Ausrufe kommen </w:t>
+      </w:r>
+      <w:proofErr w:type="spellStart"/>
+      <w:r>
+        <w:t>sehroft</w:t>
+      </w:r>
+      <w:proofErr w:type="spellEnd"/>
+      <w:r>
+        <w:t xml:space="preserve"> </w:t>
+      </w:r>
+      <w:proofErr w:type="gramStart"/>
+      <w:r>
+        <w:t>vor(</w:t>
+      </w:r>
+      <w:proofErr w:type="gramEnd"/>
+      <w:r>
+        <w:t xml:space="preserve">„Erdbeben!“[Z. 13]), </w:t>
+      </w:r>
+    </w:p>
+    <w:p>
+      <w:pPr>
+        <w:pStyle w:val="NormalWeb"/>
+      </w:pPr>
+      <w:r>
+        <w:t xml:space="preserve"> („Morgen!</w:t>
+      </w:r>
+      <w:proofErr w:type="gramStart"/>
+      <w:r>
+        <w:t>“[</w:t>
+      </w:r>
+      <w:proofErr w:type="gramEnd"/>
+      <w:r>
+        <w:t xml:space="preserve">Z.26])und („Niemals!“[Z.35]). Auch eine Metapher ist zu </w:t>
+      </w:r>
+      <w:proofErr w:type="gramStart"/>
+      <w:r>
+        <w:t>finden(</w:t>
+      </w:r>
+      <w:proofErr w:type="gramEnd"/>
+      <w:r>
+        <w:t>„Da war die süße Betörung fortgeblasen“[Z. 33])und in Zeile 52 noch ein Vergleich („</w:t>
+      </w:r>
+      <w:proofErr w:type="spellStart"/>
+      <w:r>
+        <w:t>DasKind</w:t>
+      </w:r>
+      <w:proofErr w:type="spellEnd"/>
+      <w:r>
+        <w:t xml:space="preserve"> ist abergläubisch wie ein Wilder“).</w:t>
+      </w:r>
+      <w:r>
+        <w:t xml:space="preserve"> „</w:t>
+      </w:r>
+    </w:p>
+    <w:p>
+      <w:pPr>
+        <w:pStyle w:val="NormalWeb"/>
+      </w:pPr>
+    </w:p>
+    <w:p/>
     <w:sectPr>
       <w:pgSz w:w="11906" w:h="16838"/>
       <w:pgMar w:top="1417" w:right="1417" w:bottom="1134" w:left="1417" w:header="708" w:footer="708" w:gutter="0"/>
@@ -3447,15 +3664,15 @@
     <w:lsdException w:name="Unresolved Mention" w:semiHidden="1" w:unhideWhenUsed="1"/>
     <w:lsdException w:name="Smart Link" w:semiHidden="1" w:unhideWhenUsed="1"/>
   </w:latentStyles>
-  <w:style w:type="paragraph" w:default="1" w:styleId="Standard">
+  <w:style w:type="paragraph" w:default="1" w:styleId="Normal">
     <w:name w:val="Normal"/>
     <w:qFormat/>
   </w:style>
-  <w:style w:type="paragraph" w:styleId="berschrift1">
+  <w:style w:type="paragraph" w:styleId="Heading1">
     <w:name w:val="heading 1"/>
-    <w:basedOn w:val="Standard"/>
-    <w:next w:val="Standard"/>
-    <w:link w:val="berschrift1Zchn"/>
+    <w:basedOn w:val="Normal"/>
+    <w:next w:val="Normal"/>
+    <w:link w:val="Heading1Char"/>
     <w:uiPriority w:val="9"/>
     <w:qFormat/>
     <w:rsid w:val="00D31FA3"/>
@@ -3472,11 +3689,11 @@
       <w:szCs w:val="40"/>
     </w:rPr>
   </w:style>
-  <w:style w:type="paragraph" w:styleId="berschrift2">
+  <w:style w:type="paragraph" w:styleId="Heading2">
     <w:name w:val="heading 2"/>
-    <w:basedOn w:val="Standard"/>
-    <w:next w:val="Standard"/>
-    <w:link w:val="berschrift2Zchn"/>
+    <w:basedOn w:val="Normal"/>
+    <w:next w:val="Normal"/>
+    <w:link w:val="Heading2Char"/>
     <w:uiPriority w:val="9"/>
     <w:semiHidden/>
     <w:unhideWhenUsed/>
@@ -3495,11 +3712,11 @@
       <w:szCs w:val="32"/>
     </w:rPr>
   </w:style>
-  <w:style w:type="paragraph" w:styleId="berschrift3">
+  <w:style w:type="paragraph" w:styleId="Heading3">
     <w:name w:val="heading 3"/>
-    <w:basedOn w:val="Standard"/>
-    <w:next w:val="Standard"/>
-    <w:link w:val="berschrift3Zchn"/>
+    <w:basedOn w:val="Normal"/>
+    <w:next w:val="Normal"/>
+    <w:link w:val="Heading3Char"/>
     <w:uiPriority w:val="9"/>
     <w:semiHidden/>
     <w:unhideWhenUsed/>
@@ -3518,11 +3735,11 @@
       <w:szCs w:val="28"/>
     </w:rPr>
   </w:style>
-  <w:style w:type="paragraph" w:styleId="berschrift4">
+  <w:style w:type="paragraph" w:styleId="Heading4">
     <w:name w:val="heading 4"/>
-    <w:basedOn w:val="Standard"/>
-    <w:next w:val="Standard"/>
-    <w:link w:val="berschrift4Zchn"/>
+    <w:basedOn w:val="Normal"/>
+    <w:next w:val="Normal"/>
+    <w:link w:val="Heading4Char"/>
     <w:uiPriority w:val="9"/>
     <w:semiHidden/>
     <w:unhideWhenUsed/>
@@ -3541,11 +3758,11 @@
       <w:color w:val="0F4761" w:themeColor="accent1" w:themeShade="BF"/>
     </w:rPr>
   </w:style>
-  <w:style w:type="paragraph" w:styleId="berschrift5">
+  <w:style w:type="paragraph" w:styleId="Heading5">
     <w:name w:val="heading 5"/>
-    <w:basedOn w:val="Standard"/>
-    <w:next w:val="Standard"/>
-    <w:link w:val="berschrift5Zchn"/>
+    <w:basedOn w:val="Normal"/>
+    <w:next w:val="Normal"/>
+    <w:link w:val="Heading5Char"/>
     <w:uiPriority w:val="9"/>
     <w:semiHidden/>
     <w:unhideWhenUsed/>
@@ -3562,11 +3779,11 @@
       <w:color w:val="0F4761" w:themeColor="accent1" w:themeShade="BF"/>
     </w:rPr>
   </w:style>
-  <w:style w:type="paragraph" w:styleId="berschrift6">
+  <w:style w:type="paragraph" w:styleId="Heading6">
     <w:name w:val="heading 6"/>
-    <w:basedOn w:val="Standard"/>
-    <w:next w:val="Standard"/>
-    <w:link w:val="berschrift6Zchn"/>
+    <w:basedOn w:val="Normal"/>
+    <w:next w:val="Normal"/>
+    <w:link w:val="Heading6Char"/>
     <w:uiPriority w:val="9"/>
     <w:semiHidden/>
     <w:unhideWhenUsed/>
@@ -3585,11 +3802,11 @@
       <w:color w:val="595959" w:themeColor="text1" w:themeTint="A6"/>
     </w:rPr>
   </w:style>
-  <w:style w:type="paragraph" w:styleId="berschrift7">
+  <w:style w:type="paragraph" w:styleId="Heading7">
     <w:name w:val="heading 7"/>
-    <w:basedOn w:val="Standard"/>
-    <w:next w:val="Standard"/>
-    <w:link w:val="berschrift7Zchn"/>
+    <w:basedOn w:val="Normal"/>
+    <w:next w:val="Normal"/>
+    <w:link w:val="Heading7Char"/>
     <w:uiPriority w:val="9"/>
     <w:semiHidden/>
     <w:unhideWhenUsed/>
@@ -3606,11 +3823,11 @@
       <w:color w:val="595959" w:themeColor="text1" w:themeTint="A6"/>
     </w:rPr>
   </w:style>
-  <w:style w:type="paragraph" w:styleId="berschrift8">
+  <w:style w:type="paragraph" w:styleId="Heading8">
     <w:name w:val="heading 8"/>
-    <w:basedOn w:val="Standard"/>
-    <w:next w:val="Standard"/>
-    <w:link w:val="berschrift8Zchn"/>
+    <w:basedOn w:val="Normal"/>
+    <w:next w:val="Normal"/>
+    <w:link w:val="Heading8Char"/>
     <w:uiPriority w:val="9"/>
     <w:semiHidden/>
     <w:unhideWhenUsed/>
@@ -3629,11 +3846,11 @@
       <w:color w:val="272727" w:themeColor="text1" w:themeTint="D8"/>
     </w:rPr>
   </w:style>
-  <w:style w:type="paragraph" w:styleId="berschrift9">
+  <w:style w:type="paragraph" w:styleId="Heading9">
     <w:name w:val="heading 9"/>
-    <w:basedOn w:val="Standard"/>
-    <w:next w:val="Standard"/>
-    <w:link w:val="berschrift9Zchn"/>
+    <w:basedOn w:val="Normal"/>
+    <w:next w:val="Normal"/>
+    <w:link w:val="Heading9Char"/>
     <w:uiPriority w:val="9"/>
     <w:semiHidden/>
     <w:unhideWhenUsed/>
@@ -3650,13 +3867,12 @@
       <w:color w:val="272727" w:themeColor="text1" w:themeTint="D8"/>
     </w:rPr>
   </w:style>
-  <w:style w:type="character" w:default="1" w:styleId="Absatz-Standardschriftart">
+  <w:style w:type="character" w:default="1" w:styleId="DefaultParagraphFont">
     <w:name w:val="Default Paragraph Font"/>
     <w:uiPriority w:val="1"/>
-    <w:semiHidden/>
     <w:unhideWhenUsed/>
   </w:style>
-  <w:style w:type="table" w:default="1" w:styleId="NormaleTabelle">
+  <w:style w:type="table" w:default="1" w:styleId="TableNormal">
     <w:name w:val="Normal Table"/>
     <w:uiPriority w:val="99"/>
     <w:semiHidden/>
@@ -3671,16 +3887,16 @@
       </w:tblCellMar>
     </w:tblPr>
   </w:style>
-  <w:style w:type="numbering" w:default="1" w:styleId="KeineListe">
+  <w:style w:type="numbering" w:default="1" w:styleId="NoList">
     <w:name w:val="No List"/>
     <w:uiPriority w:val="99"/>
     <w:semiHidden/>
     <w:unhideWhenUsed/>
   </w:style>
-  <w:style w:type="character" w:customStyle="1" w:styleId="berschrift1Zchn">
-    <w:name w:val="Überschrift 1 Zchn"/>
-    <w:basedOn w:val="Absatz-Standardschriftart"/>
-    <w:link w:val="berschrift1"/>
+  <w:style w:type="character" w:customStyle="1" w:styleId="Heading1Char">
+    <w:name w:val="Heading 1 Char"/>
+    <w:basedOn w:val="DefaultParagraphFont"/>
+    <w:link w:val="Heading1"/>
     <w:uiPriority w:val="9"/>
     <w:rsid w:val="00D31FA3"/>
     <w:rPr>
@@ -3690,10 +3906,10 @@
       <w:szCs w:val="40"/>
     </w:rPr>
   </w:style>
-  <w:style w:type="character" w:customStyle="1" w:styleId="berschrift2Zchn">
-    <w:name w:val="Überschrift 2 Zchn"/>
-    <w:basedOn w:val="Absatz-Standardschriftart"/>
-    <w:link w:val="berschrift2"/>
+  <w:style w:type="character" w:customStyle="1" w:styleId="Heading2Char">
+    <w:name w:val="Heading 2 Char"/>
+    <w:basedOn w:val="DefaultParagraphFont"/>
+    <w:link w:val="Heading2"/>
     <w:uiPriority w:val="9"/>
     <w:semiHidden/>
     <w:rsid w:val="00D31FA3"/>
@@ -3704,10 +3920,10 @@
       <w:szCs w:val="32"/>
     </w:rPr>
   </w:style>
-  <w:style w:type="character" w:customStyle="1" w:styleId="berschrift3Zchn">
-    <w:name w:val="Überschrift 3 Zchn"/>
-    <w:basedOn w:val="Absatz-Standardschriftart"/>
-    <w:link w:val="berschrift3"/>
+  <w:style w:type="character" w:customStyle="1" w:styleId="Heading3Char">
+    <w:name w:val="Heading 3 Char"/>
+    <w:basedOn w:val="DefaultParagraphFont"/>
+    <w:link w:val="Heading3"/>
     <w:uiPriority w:val="9"/>
     <w:semiHidden/>
     <w:rsid w:val="00D31FA3"/>
@@ -3718,10 +3934,10 @@
       <w:szCs w:val="28"/>
     </w:rPr>
   </w:style>
-  <w:style w:type="character" w:customStyle="1" w:styleId="berschrift4Zchn">
-    <w:name w:val="Überschrift 4 Zchn"/>
-    <w:basedOn w:val="Absatz-Standardschriftart"/>
-    <w:link w:val="berschrift4"/>
+  <w:style w:type="character" w:customStyle="1" w:styleId="Heading4Char">
+    <w:name w:val="Heading 4 Char"/>
+    <w:basedOn w:val="DefaultParagraphFont"/>
+    <w:link w:val="Heading4"/>
     <w:uiPriority w:val="9"/>
     <w:semiHidden/>
     <w:rsid w:val="00D31FA3"/>
@@ -3732,10 +3948,10 @@
       <w:color w:val="0F4761" w:themeColor="accent1" w:themeShade="BF"/>
     </w:rPr>
   </w:style>
-  <w:style w:type="character" w:customStyle="1" w:styleId="berschrift5Zchn">
-    <w:name w:val="Überschrift 5 Zchn"/>
-    <w:basedOn w:val="Absatz-Standardschriftart"/>
-    <w:link w:val="berschrift5"/>
+  <w:style w:type="character" w:customStyle="1" w:styleId="Heading5Char">
+    <w:name w:val="Heading 5 Char"/>
+    <w:basedOn w:val="DefaultParagraphFont"/>
+    <w:link w:val="Heading5"/>
     <w:uiPriority w:val="9"/>
     <w:semiHidden/>
     <w:rsid w:val="00D31FA3"/>
@@ -3744,10 +3960,10 @@
       <w:color w:val="0F4761" w:themeColor="accent1" w:themeShade="BF"/>
     </w:rPr>
   </w:style>
-  <w:style w:type="character" w:customStyle="1" w:styleId="berschrift6Zchn">
-    <w:name w:val="Überschrift 6 Zchn"/>
-    <w:basedOn w:val="Absatz-Standardschriftart"/>
-    <w:link w:val="berschrift6"/>
+  <w:style w:type="character" w:customStyle="1" w:styleId="Heading6Char">
+    <w:name w:val="Heading 6 Char"/>
+    <w:basedOn w:val="DefaultParagraphFont"/>
+    <w:link w:val="Heading6"/>
     <w:uiPriority w:val="9"/>
     <w:semiHidden/>
     <w:rsid w:val="00D31FA3"/>
@@ -3758,10 +3974,10 @@
       <w:color w:val="595959" w:themeColor="text1" w:themeTint="A6"/>
     </w:rPr>
   </w:style>
-  <w:style w:type="character" w:customStyle="1" w:styleId="berschrift7Zchn">
-    <w:name w:val="Überschrift 7 Zchn"/>
-    <w:basedOn w:val="Absatz-Standardschriftart"/>
-    <w:link w:val="berschrift7"/>
+  <w:style w:type="character" w:customStyle="1" w:styleId="Heading7Char">
+    <w:name w:val="Heading 7 Char"/>
+    <w:basedOn w:val="DefaultParagraphFont"/>
+    <w:link w:val="Heading7"/>
     <w:uiPriority w:val="9"/>
     <w:semiHidden/>
     <w:rsid w:val="00D31FA3"/>
@@ -3770,10 +3986,10 @@
       <w:color w:val="595959" w:themeColor="text1" w:themeTint="A6"/>
     </w:rPr>
   </w:style>
-  <w:style w:type="character" w:customStyle="1" w:styleId="berschrift8Zchn">
-    <w:name w:val="Überschrift 8 Zchn"/>
-    <w:basedOn w:val="Absatz-Standardschriftart"/>
-    <w:link w:val="berschrift8"/>
+  <w:style w:type="character" w:customStyle="1" w:styleId="Heading8Char">
+    <w:name w:val="Heading 8 Char"/>
+    <w:basedOn w:val="DefaultParagraphFont"/>
+    <w:link w:val="Heading8"/>
     <w:uiPriority w:val="9"/>
     <w:semiHidden/>
     <w:rsid w:val="00D31FA3"/>
@@ -3784,10 +4000,10 @@
       <w:color w:val="272727" w:themeColor="text1" w:themeTint="D8"/>
     </w:rPr>
   </w:style>
-  <w:style w:type="character" w:customStyle="1" w:styleId="berschrift9Zchn">
-    <w:name w:val="Überschrift 9 Zchn"/>
-    <w:basedOn w:val="Absatz-Standardschriftart"/>
-    <w:link w:val="berschrift9"/>
+  <w:style w:type="character" w:customStyle="1" w:styleId="Heading9Char">
+    <w:name w:val="Heading 9 Char"/>
+    <w:basedOn w:val="DefaultParagraphFont"/>
+    <w:link w:val="Heading9"/>
     <w:uiPriority w:val="9"/>
     <w:semiHidden/>
     <w:rsid w:val="00D31FA3"/>
@@ -3796,11 +4012,11 @@
       <w:color w:val="272727" w:themeColor="text1" w:themeTint="D8"/>
     </w:rPr>
   </w:style>
-  <w:style w:type="paragraph" w:styleId="Titel">
+  <w:style w:type="paragraph" w:styleId="Title">
     <w:name w:val="Title"/>
-    <w:basedOn w:val="Standard"/>
-    <w:next w:val="Standard"/>
-    <w:link w:val="TitelZchn"/>
+    <w:basedOn w:val="Normal"/>
+    <w:next w:val="Normal"/>
+    <w:link w:val="TitleChar"/>
     <w:uiPriority w:val="10"/>
     <w:qFormat/>
     <w:rsid w:val="00D31FA3"/>
@@ -3816,10 +4032,10 @@
       <w:szCs w:val="56"/>
     </w:rPr>
   </w:style>
-  <w:style w:type="character" w:customStyle="1" w:styleId="TitelZchn">
-    <w:name w:val="Titel Zchn"/>
-    <w:basedOn w:val="Absatz-Standardschriftart"/>
-    <w:link w:val="Titel"/>
+  <w:style w:type="character" w:customStyle="1" w:styleId="TitleChar">
+    <w:name w:val="Title Char"/>
+    <w:basedOn w:val="DefaultParagraphFont"/>
+    <w:link w:val="Title"/>
     <w:uiPriority w:val="10"/>
     <w:rsid w:val="00D31FA3"/>
     <w:rPr>
@@ -3830,11 +4046,11 @@
       <w:szCs w:val="56"/>
     </w:rPr>
   </w:style>
-  <w:style w:type="paragraph" w:styleId="Untertitel">
+  <w:style w:type="paragraph" w:styleId="Subtitle">
     <w:name w:val="Subtitle"/>
-    <w:basedOn w:val="Standard"/>
-    <w:next w:val="Standard"/>
-    <w:link w:val="UntertitelZchn"/>
+    <w:basedOn w:val="Normal"/>
+    <w:next w:val="Normal"/>
+    <w:link w:val="SubtitleChar"/>
     <w:uiPriority w:val="11"/>
     <w:qFormat/>
     <w:rsid w:val="00D31FA3"/>
@@ -3851,10 +4067,10 @@
       <w:szCs w:val="28"/>
     </w:rPr>
   </w:style>
-  <w:style w:type="character" w:customStyle="1" w:styleId="UntertitelZchn">
-    <w:name w:val="Untertitel Zchn"/>
-    <w:basedOn w:val="Absatz-Standardschriftart"/>
-    <w:link w:val="Untertitel"/>
+  <w:style w:type="character" w:customStyle="1" w:styleId="SubtitleChar">
+    <w:name w:val="Subtitle Char"/>
+    <w:basedOn w:val="DefaultParagraphFont"/>
+    <w:link w:val="Subtitle"/>
     <w:uiPriority w:val="11"/>
     <w:rsid w:val="00D31FA3"/>
     <w:rPr>
@@ -3865,11 +4081,11 @@
       <w:szCs w:val="28"/>
     </w:rPr>
   </w:style>
-  <w:style w:type="paragraph" w:styleId="Zitat">
+  <w:style w:type="paragraph" w:styleId="Quote">
     <w:name w:val="Quote"/>
-    <w:basedOn w:val="Standard"/>
-    <w:next w:val="Standard"/>
-    <w:link w:val="ZitatZchn"/>
+    <w:basedOn w:val="Normal"/>
+    <w:next w:val="Normal"/>
+    <w:link w:val="QuoteChar"/>
     <w:uiPriority w:val="29"/>
     <w:qFormat/>
     <w:rsid w:val="00D31FA3"/>
@@ -3883,10 +4099,10 @@
       <w:color w:val="404040" w:themeColor="text1" w:themeTint="BF"/>
     </w:rPr>
   </w:style>
-  <w:style w:type="character" w:customStyle="1" w:styleId="ZitatZchn">
-    <w:name w:val="Zitat Zchn"/>
-    <w:basedOn w:val="Absatz-Standardschriftart"/>
-    <w:link w:val="Zitat"/>
+  <w:style w:type="character" w:customStyle="1" w:styleId="QuoteChar">
+    <w:name w:val="Quote Char"/>
+    <w:basedOn w:val="DefaultParagraphFont"/>
+    <w:link w:val="Quote"/>
     <w:uiPriority w:val="29"/>
     <w:rsid w:val="00D31FA3"/>
     <w:rPr>
@@ -3895,9 +4111,9 @@
       <w:color w:val="404040" w:themeColor="text1" w:themeTint="BF"/>
     </w:rPr>
   </w:style>
-  <w:style w:type="paragraph" w:styleId="Listenabsatz">
+  <w:style w:type="paragraph" w:styleId="ListParagraph">
     <w:name w:val="List Paragraph"/>
-    <w:basedOn w:val="Standard"/>
+    <w:basedOn w:val="Normal"/>
     <w:uiPriority w:val="34"/>
     <w:qFormat/>
     <w:rsid w:val="00D31FA3"/>
@@ -3906,9 +4122,9 @@
       <w:contextualSpacing/>
     </w:pPr>
   </w:style>
-  <w:style w:type="character" w:styleId="IntensiveHervorhebung">
+  <w:style w:type="character" w:styleId="IntenseEmphasis">
     <w:name w:val="Intense Emphasis"/>
-    <w:basedOn w:val="Absatz-Standardschriftart"/>
+    <w:basedOn w:val="DefaultParagraphFont"/>
     <w:uiPriority w:val="21"/>
     <w:qFormat/>
     <w:rsid w:val="00D31FA3"/>
@@ -3918,11 +4134,11 @@
       <w:color w:val="0F4761" w:themeColor="accent1" w:themeShade="BF"/>
     </w:rPr>
   </w:style>
-  <w:style w:type="paragraph" w:styleId="IntensivesZitat">
+  <w:style w:type="paragraph" w:styleId="IntenseQuote">
     <w:name w:val="Intense Quote"/>
-    <w:basedOn w:val="Standard"/>
-    <w:next w:val="Standard"/>
-    <w:link w:val="IntensivesZitatZchn"/>
+    <w:basedOn w:val="Normal"/>
+    <w:next w:val="Normal"/>
+    <w:link w:val="IntenseQuoteChar"/>
     <w:uiPriority w:val="30"/>
     <w:qFormat/>
     <w:rsid w:val="00D31FA3"/>
@@ -3941,10 +4157,10 @@
       <w:color w:val="0F4761" w:themeColor="accent1" w:themeShade="BF"/>
     </w:rPr>
   </w:style>
-  <w:style w:type="character" w:customStyle="1" w:styleId="IntensivesZitatZchn">
-    <w:name w:val="Intensives Zitat Zchn"/>
-    <w:basedOn w:val="Absatz-Standardschriftart"/>
-    <w:link w:val="IntensivesZitat"/>
+  <w:style w:type="character" w:customStyle="1" w:styleId="IntenseQuoteChar">
+    <w:name w:val="Intense Quote Char"/>
+    <w:basedOn w:val="DefaultParagraphFont"/>
+    <w:link w:val="IntenseQuote"/>
     <w:uiPriority w:val="30"/>
     <w:rsid w:val="00D31FA3"/>
     <w:rPr>
@@ -3953,9 +4169,9 @@
       <w:color w:val="0F4761" w:themeColor="accent1" w:themeShade="BF"/>
     </w:rPr>
   </w:style>
-  <w:style w:type="character" w:styleId="IntensiverVerweis">
+  <w:style w:type="character" w:styleId="IntenseReference">
     <w:name w:val="Intense Reference"/>
-    <w:basedOn w:val="Absatz-Standardschriftart"/>
+    <w:basedOn w:val="DefaultParagraphFont"/>
     <w:uiPriority w:val="32"/>
     <w:qFormat/>
     <w:rsid w:val="00D31FA3"/>
@@ -3967,12 +4183,13 @@
       <w:spacing w:val="5"/>
     </w:rPr>
   </w:style>
-  <w:style w:type="paragraph" w:styleId="StandardWeb">
+  <w:style w:type="paragraph" w:styleId="NormalWeb">
     <w:name w:val="Normal (Web)"/>
-    <w:basedOn w:val="Standard"/>
+    <w:basedOn w:val="Normal"/>
     <w:uiPriority w:val="99"/>
+    <w:semiHidden/>
     <w:unhideWhenUsed/>
-    <w:rsid w:val="00FF3105"/>
+    <w:rsid w:val="0028325F"/>
     <w:pPr>
       <w:spacing w:before="100" w:beforeAutospacing="1" w:after="100" w:afterAutospacing="1" w:line="240" w:lineRule="auto"/>
     </w:pPr>
@@ -3984,11 +4201,6 @@
       <w:lang w:eastAsia="de-DE"/>
       <w14:ligatures w14:val="none"/>
     </w:rPr>
-  </w:style>
-  <w:style w:type="character" w:customStyle="1" w:styleId="ui-provider">
-    <w:name w:val="ui-provider"/>
-    <w:basedOn w:val="Absatz-Standardschriftart"/>
-    <w:rsid w:val="008F6AB3"/>
   </w:style>
 </w:styles>
 </file>
